--- a/docs/Assignment1.docx
+++ b/docs/Assignment1.docx
@@ -1,6 +1,6 @@
 
 <file path=word/document.xml><?xml version="1.0" encoding="utf-8"?>
-<w:document xmlns:wpc="http://schemas.microsoft.com/office/word/2010/wordprocessingCanvas" xmlns:cx="http://schemas.microsoft.com/office/drawing/2014/chartex" xmlns:cx1="http://schemas.microsoft.com/office/drawing/2015/9/8/chartex" xmlns:cx2="http://schemas.microsoft.com/office/drawing/2015/10/21/chartex" xmlns:cx3="http://schemas.microsoft.com/office/drawing/2016/5/9/chartex" xmlns:cx4="http://schemas.microsoft.com/office/drawing/2016/5/10/chartex" xmlns:cx5="http://schemas.microsoft.com/office/drawing/2016/5/11/chartex" xmlns:cx6="http://schemas.microsoft.com/office/drawing/2016/5/12/chartex" xmlns:cx7="http://schemas.microsoft.com/office/drawing/2016/5/13/chartex" xmlns:cx8="http://schemas.microsoft.com/office/drawing/2016/5/14/chartex" xmlns:mc="http://schemas.openxmlformats.org/markup-compatibility/2006" xmlns:aink="http://schemas.microsoft.com/office/drawing/2016/ink" xmlns:am3d="http://schemas.microsoft.com/office/drawing/2017/model3d" xmlns:o="urn:schemas-microsoft-com:office:office" xmlns:oel="http://schemas.microsoft.com/office/2019/extlst" xmlns:r="http://schemas.openxmlformats.org/officeDocument/2006/relationships" xmlns:m="http://schemas.openxmlformats.org/officeDocument/2006/math" xmlns:v="urn:schemas-microsoft-com:vml" xmlns:wp14="http://schemas.microsoft.com/office/word/2010/wordprocessingDrawing" xmlns:wp="http://schemas.openxmlformats.org/drawingml/2006/wordprocessingDrawing" xmlns:w10="urn:schemas-microsoft-com:office:word" xmlns:w="http://schemas.openxmlformats.org/wordprocessingml/2006/main" xmlns:w14="http://schemas.microsoft.com/office/word/2010/wordml" xmlns:w15="http://schemas.microsoft.com/office/word/2012/wordml" xmlns:w16cex="http://schemas.microsoft.com/office/word/2018/wordml/cex" xmlns:w16cid="http://schemas.microsoft.com/office/word/2016/wordml/cid" xmlns:w16="http://schemas.microsoft.com/office/word/2018/wordml" xmlns:w16sdtdh="http://schemas.microsoft.com/office/word/2020/wordml/sdtdatahash" xmlns:w16se="http://schemas.microsoft.com/office/word/2015/wordml/symex" xmlns:wpg="http://schemas.microsoft.com/office/word/2010/wordprocessingGroup" xmlns:wpi="http://schemas.microsoft.com/office/word/2010/wordprocessingInk" xmlns:wne="http://schemas.microsoft.com/office/word/2006/wordml" xmlns:wps="http://schemas.microsoft.com/office/word/2010/wordprocessingShape" xmlns:a="http://schemas.openxmlformats.org/drawingml/2006/main" xmlns:a14="http://schemas.microsoft.com/office/drawing/2010/main" xmlns:pic="http://schemas.openxmlformats.org/drawingml/2006/picture" mc:Ignorable="w14 w15 w16se w16cid w16 w16cex w16sdtdh wp14">
+<w:document xmlns:wpc="http://schemas.microsoft.com/office/word/2010/wordprocessingCanvas" xmlns:cx="http://schemas.microsoft.com/office/drawing/2014/chartex" xmlns:cx1="http://schemas.microsoft.com/office/drawing/2015/9/8/chartex" xmlns:cx2="http://schemas.microsoft.com/office/drawing/2015/10/21/chartex" xmlns:cx3="http://schemas.microsoft.com/office/drawing/2016/5/9/chartex" xmlns:cx4="http://schemas.microsoft.com/office/drawing/2016/5/10/chartex" xmlns:cx5="http://schemas.microsoft.com/office/drawing/2016/5/11/chartex" xmlns:cx6="http://schemas.microsoft.com/office/drawing/2016/5/12/chartex" xmlns:cx7="http://schemas.microsoft.com/office/drawing/2016/5/13/chartex" xmlns:cx8="http://schemas.microsoft.com/office/drawing/2016/5/14/chartex" xmlns:mc="http://schemas.openxmlformats.org/markup-compatibility/2006" xmlns:aink="http://schemas.microsoft.com/office/drawing/2016/ink" xmlns:am3d="http://schemas.microsoft.com/office/drawing/2017/model3d" xmlns:o="urn:schemas-microsoft-com:office:office" xmlns:oel="http://schemas.microsoft.com/office/2019/extlst" xmlns:r="http://schemas.openxmlformats.org/officeDocument/2006/relationships" xmlns:m="http://schemas.openxmlformats.org/officeDocument/2006/math" xmlns:v="urn:schemas-microsoft-com:vml" xmlns:wp14="http://schemas.microsoft.com/office/word/2010/wordprocessingDrawing" xmlns:wp="http://schemas.openxmlformats.org/drawingml/2006/wordprocessingDrawing" xmlns:w10="urn:schemas-microsoft-com:office:word" xmlns:w="http://schemas.openxmlformats.org/wordprocessingml/2006/main" xmlns:w14="http://schemas.microsoft.com/office/word/2010/wordml" xmlns:w15="http://schemas.microsoft.com/office/word/2012/wordml" xmlns:w16cex="http://schemas.microsoft.com/office/word/2018/wordml/cex" xmlns:w16cid="http://schemas.microsoft.com/office/word/2016/wordml/cid" xmlns:w16="http://schemas.microsoft.com/office/word/2018/wordml" xmlns:w16sdtdh="http://schemas.microsoft.com/office/word/2020/wordml/sdtdatahash" xmlns:w16se="http://schemas.microsoft.com/office/word/2015/wordml/symex" xmlns:wpg="http://schemas.microsoft.com/office/word/2010/wordprocessingGroup" xmlns:wpi="http://schemas.microsoft.com/office/word/2010/wordprocessingInk" xmlns:wne="http://schemas.microsoft.com/office/word/2006/wordml" xmlns:wps="http://schemas.microsoft.com/office/word/2010/wordprocessingShape" mc:Ignorable="w14 w15 w16se w16cid w16 w16cex w16sdtdh wp14">
   <w:body>
     <w:p>
       <w:pPr>
@@ -552,11 +552,11 @@
           </mc:Choice>
           <mc:Fallback>
             <w:pict>
-              <v:shapetype id="_x0000_t202" coordsize="21600,21600" o:spt="202" path="m,l,21600r21600,l21600,xe" w14:anchorId="5F644939">
+              <v:shapetype w14:anchorId="5F644939" id="_x0000_t202" coordsize="21600,21600" o:spt="202" path="m,l,21600r21600,l21600,xe">
                 <v:stroke joinstyle="miter"/>
                 <v:path gradientshapeok="t" o:connecttype="rect"/>
               </v:shapetype>
-              <v:shape id="Text Box 3" style="position:absolute;left:0;text-align:left;margin-left:87.25pt;margin-top:17.1pt;width:5.5pt;height:18.95pt;z-index:251653120;visibility:visible;mso-wrap-style:square;mso-width-percent:0;mso-height-percent:0;mso-wrap-distance-left:9pt;mso-wrap-distance-top:0;mso-wrap-distance-right:9pt;mso-wrap-distance-bottom:0;mso-position-horizontal:absolute;mso-position-horizontal-relative:page;mso-position-vertical:absolute;mso-position-vertical-relative:text;mso-width-percent:0;mso-height-percent:0;mso-width-relative:page;mso-height-relative:page;v-text-anchor:top" o:spid="_x0000_s1026" filled="f" stroked="f" type="#_x0000_t202" o:gfxdata="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">
+              <v:shape id="Text Box 3" o:spid="_x0000_s1026" type="#_x0000_t202" style="position:absolute;left:0;text-align:left;margin-left:87.25pt;margin-top:17.1pt;width:5.5pt;height:18.95pt;z-index:251653120;visibility:visible;mso-wrap-style:square;mso-width-percent:0;mso-height-percent:0;mso-wrap-distance-left:9pt;mso-wrap-distance-top:0;mso-wrap-distance-right:9pt;mso-wrap-distance-bottom:0;mso-position-horizontal:absolute;mso-position-horizontal-relative:page;mso-position-vertical:absolute;mso-position-vertical-relative:text;mso-width-percent:0;mso-height-percent:0;mso-width-relative:page;mso-height-relative:page;v-text-anchor:top" o:gfxdata="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" filled="f" stroked="f">
                 <v:textbox inset="0,0,0,0">
                   <w:txbxContent>
                     <w:p>
@@ -1293,7 +1293,7 @@
           </mc:Choice>
           <mc:Fallback>
             <w:pict>
-              <v:shape id="Text Box 2" style="position:absolute;left:0;text-align:left;margin-left:87.25pt;margin-top:13.95pt;width:5.5pt;height:18.95pt;z-index:251654144;visibility:visible;mso-wrap-style:square;mso-width-percent:0;mso-height-percent:0;mso-wrap-distance-left:9pt;mso-wrap-distance-top:0;mso-wrap-distance-right:9pt;mso-wrap-distance-bottom:0;mso-position-horizontal:absolute;mso-position-horizontal-relative:page;mso-position-vertical:absolute;mso-position-vertical-relative:text;mso-width-percent:0;mso-height-percent:0;mso-width-relative:page;mso-height-relative:page;v-text-anchor:top" o:spid="_x0000_s1027" filled="f" stroked="f" type="#_x0000_t202" o:gfxdata="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" w14:anchorId="2559E98C">
+              <v:shape w14:anchorId="2559E98C" id="Text Box 2" o:spid="_x0000_s1027" type="#_x0000_t202" style="position:absolute;left:0;text-align:left;margin-left:87.25pt;margin-top:13.95pt;width:5.5pt;height:18.95pt;z-index:251654144;visibility:visible;mso-wrap-style:square;mso-width-percent:0;mso-height-percent:0;mso-wrap-distance-left:9pt;mso-wrap-distance-top:0;mso-wrap-distance-right:9pt;mso-wrap-distance-bottom:0;mso-position-horizontal:absolute;mso-position-horizontal-relative:page;mso-position-vertical:absolute;mso-position-vertical-relative:text;mso-width-percent:0;mso-height-percent:0;mso-width-relative:page;mso-height-relative:page;v-text-anchor:top" o:gfxdata="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" filled="f" stroked="f">
                 <v:textbox inset="0,0,0,0">
                   <w:txbxContent>
                     <w:p>
@@ -1904,7 +1904,7 @@
           </mc:Choice>
           <mc:Fallback>
             <w:pict>
-              <v:shape id="Text Box 1" style="position:absolute;left:0;text-align:left;margin-left:87.25pt;margin-top:10.1pt;width:5.5pt;height:18.95pt;z-index:251655168;visibility:visible;mso-wrap-style:square;mso-width-percent:0;mso-height-percent:0;mso-wrap-distance-left:9pt;mso-wrap-distance-top:0;mso-wrap-distance-right:9pt;mso-wrap-distance-bottom:0;mso-position-horizontal:absolute;mso-position-horizontal-relative:page;mso-position-vertical:absolute;mso-position-vertical-relative:text;mso-width-percent:0;mso-height-percent:0;mso-width-relative:page;mso-height-relative:page;v-text-anchor:top" o:spid="_x0000_s1028" filled="f" stroked="f" type="#_x0000_t202" o:gfxdata="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" w14:anchorId="05617189">
+              <v:shape w14:anchorId="05617189" id="Text Box 1" o:spid="_x0000_s1028" type="#_x0000_t202" style="position:absolute;left:0;text-align:left;margin-left:87.25pt;margin-top:10.1pt;width:5.5pt;height:18.95pt;z-index:251655168;visibility:visible;mso-wrap-style:square;mso-width-percent:0;mso-height-percent:0;mso-wrap-distance-left:9pt;mso-wrap-distance-top:0;mso-wrap-distance-right:9pt;mso-wrap-distance-bottom:0;mso-position-horizontal:absolute;mso-position-horizontal-relative:page;mso-position-vertical:absolute;mso-position-vertical-relative:text;mso-width-percent:0;mso-height-percent:0;mso-width-relative:page;mso-height-relative:page;v-text-anchor:top" o:gfxdata="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" filled="f" stroked="f">
                 <v:textbox inset="0,0,0,0">
                   <w:txbxContent>
                     <w:p>
@@ -2299,7 +2299,7 @@
           </mc:Choice>
           <mc:Fallback>
             <w:pict>
-              <v:shape id="Text Box 4" style="position:absolute;left:0;text-align:left;margin-left:87.25pt;margin-top:10.8pt;width:5.5pt;height:18.95pt;z-index:251650048;visibility:visible;mso-wrap-style:square;mso-width-percent:0;mso-height-percent:0;mso-wrap-distance-left:9pt;mso-wrap-distance-top:0;mso-wrap-distance-right:9pt;mso-wrap-distance-bottom:0;mso-position-horizontal:absolute;mso-position-horizontal-relative:page;mso-position-vertical:absolute;mso-position-vertical-relative:text;mso-width-percent:0;mso-height-percent:0;mso-width-relative:page;mso-height-relative:page;v-text-anchor:top" o:spid="_x0000_s1029" filled="f" stroked="f" type="#_x0000_t202" o:gfxdata="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" w14:anchorId="05B3FDAF">
+              <v:shape w14:anchorId="05B3FDAF" id="Text Box 4" o:spid="_x0000_s1029" type="#_x0000_t202" style="position:absolute;left:0;text-align:left;margin-left:87.25pt;margin-top:10.8pt;width:5.5pt;height:18.95pt;z-index:251650048;visibility:visible;mso-wrap-style:square;mso-width-percent:0;mso-height-percent:0;mso-wrap-distance-left:9pt;mso-wrap-distance-top:0;mso-wrap-distance-right:9pt;mso-wrap-distance-bottom:0;mso-position-horizontal:absolute;mso-position-horizontal-relative:page;mso-position-vertical:absolute;mso-position-vertical-relative:text;mso-width-percent:0;mso-height-percent:0;mso-width-relative:page;mso-height-relative:page;v-text-anchor:top" o:gfxdata="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" filled="f" stroked="f">
                 <v:textbox inset="0,0,0,0">
                   <w:txbxContent>
                     <w:p>
@@ -2890,35 +2890,21 @@
         <w:rPr>
           <w:rFonts w:ascii="Verdana Pro" w:hAnsi="Verdana Pro"/>
         </w:rPr>
-        <w:t xml:space="preserve">simulate a business environment in which users continuously create, </w:t>
-      </w:r>
-      <w:proofErr w:type="gramStart"/>
-      <w:r>
-        <w:rPr>
-          <w:rFonts w:ascii="Verdana Pro" w:hAnsi="Verdana Pro"/>
-        </w:rPr>
-        <w:t>modify</w:t>
-      </w:r>
-      <w:proofErr w:type="gramEnd"/>
-      <w:r>
-        <w:rPr>
-          <w:rFonts w:ascii="Verdana Pro" w:hAnsi="Verdana Pro"/>
-        </w:rPr>
-        <w:t xml:space="preserve"> and delete files you will use the tool FileModifier (see Figure 2). It offers a ‘Live Mode’, which will continuously perform random file operations (and which will be used to evaluate your work), and a ‘Debug mode’ in which you can perform specific tasks, such as performing single file modifications, </w:t>
-      </w:r>
-      <w:proofErr w:type="gramStart"/>
-      <w:r>
-        <w:rPr>
-          <w:rFonts w:ascii="Verdana Pro" w:hAnsi="Verdana Pro"/>
-        </w:rPr>
-        <w:t>creating</w:t>
-      </w:r>
-      <w:proofErr w:type="gramEnd"/>
-      <w:r>
-        <w:rPr>
-          <w:rFonts w:ascii="Verdana Pro" w:hAnsi="Verdana Pro"/>
-        </w:rPr>
-        <w:t xml:space="preserve"> or deleting </w:t>
+        <w:t xml:space="preserve">simulate a business environment in which users continuously create, modify and delete files you will use the tool </w:t>
+      </w:r>
+      <w:proofErr w:type="spellStart"/>
+      <w:r>
+        <w:rPr>
+          <w:rFonts w:ascii="Verdana Pro" w:hAnsi="Verdana Pro"/>
+        </w:rPr>
+        <w:t>FileModifier</w:t>
+      </w:r>
+      <w:proofErr w:type="spellEnd"/>
+      <w:r>
+        <w:rPr>
+          <w:rFonts w:ascii="Verdana Pro" w:hAnsi="Verdana Pro"/>
+        </w:rPr>
+        <w:t xml:space="preserve"> (see Figure 2). It offers a ‘Live Mode’, which will continuously perform random file operations (and which will be used to evaluate your work), and a ‘Debug mode’ in which you can perform specific tasks, such as performing single file modifications, creating or deleting </w:t>
       </w:r>
       <w:r>
         <w:rPr>
@@ -3071,7 +3057,29 @@
           <w:sz w:val="22"/>
           <w:szCs w:val="22"/>
         </w:rPr>
-        <w:t>: FileModifier Interface</w:t>
+        <w:t xml:space="preserve">: </w:t>
+      </w:r>
+      <w:proofErr w:type="spellStart"/>
+      <w:r>
+        <w:rPr>
+          <w:rFonts w:ascii="Verdana Pro" w:hAnsi="Verdana Pro"/>
+          <w:i w:val="0"/>
+          <w:iCs w:val="0"/>
+          <w:sz w:val="22"/>
+          <w:szCs w:val="22"/>
+        </w:rPr>
+        <w:t>FileModifier</w:t>
+      </w:r>
+      <w:proofErr w:type="spellEnd"/>
+      <w:r>
+        <w:rPr>
+          <w:rFonts w:ascii="Verdana Pro" w:hAnsi="Verdana Pro"/>
+          <w:i w:val="0"/>
+          <w:iCs w:val="0"/>
+          <w:sz w:val="22"/>
+          <w:szCs w:val="22"/>
+        </w:rPr>
+        <w:t xml:space="preserve"> Interface</w:t>
       </w:r>
     </w:p>
     <w:p>
@@ -3205,12 +3213,14 @@
         </w:rPr>
         <w:t xml:space="preserve"> </w:t>
       </w:r>
+      <w:proofErr w:type="spellStart"/>
       <w:r>
         <w:rPr>
           <w:rFonts w:ascii="Verdana Pro" w:hAnsi="Verdana Pro"/>
         </w:rPr>
         <w:t>FileModifier</w:t>
       </w:r>
+      <w:proofErr w:type="spellEnd"/>
       <w:r>
         <w:rPr>
           <w:rFonts w:ascii="Verdana Pro" w:hAnsi="Verdana Pro"/>
@@ -3383,8 +3393,16 @@
         <w:rPr>
           <w:rFonts w:ascii="Verdana Pro" w:hAnsi="Verdana Pro"/>
         </w:rPr>
-        <w:t>) version 7  or</w:t>
-      </w:r>
+        <w:t xml:space="preserve">) version </w:t>
+      </w:r>
+      <w:proofErr w:type="gramStart"/>
+      <w:r>
+        <w:rPr>
+          <w:rFonts w:ascii="Verdana Pro" w:hAnsi="Verdana Pro"/>
+        </w:rPr>
+        <w:t>7  or</w:t>
+      </w:r>
+      <w:proofErr w:type="gramEnd"/>
       <w:r>
         <w:rPr>
           <w:rFonts w:ascii="Verdana Pro" w:hAnsi="Verdana Pro"/>
@@ -3679,11 +3697,7 @@
           </mc:Choice>
           <mc:Fallback>
             <w:pict>
-              <v:shapetype id="_x0000_t202" coordsize="21600,21600" o:spt="202" path="m,l,21600r21600,l21600,xe" w14:anchorId="17EB4043">
-                <v:stroke joinstyle="miter"/>
-                <v:path gradientshapeok="t" o:connecttype="rect"/>
-              </v:shapetype>
-              <v:shape id="Text Box 9" style="position:absolute;margin-left:27.2pt;margin-top:114pt;width:397.7pt;height:.05pt;z-index:251657216;visibility:visible;mso-wrap-style:square;mso-wrap-distance-left:9pt;mso-wrap-distance-top:0;mso-wrap-distance-right:9pt;mso-wrap-distance-bottom:0;mso-position-horizontal:absolute;mso-position-horizontal-relative:text;mso-position-vertical:absolute;mso-position-vertical-relative:text;v-text-anchor:top" o:spid="_x0000_s1030" stroked="f" type="#_x0000_t202" o:gfxdata="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">
+              <v:shape w14:anchorId="17EB4043" id="Text Box 9" o:spid="_x0000_s1030" type="#_x0000_t202" style="position:absolute;margin-left:27.2pt;margin-top:114pt;width:397.7pt;height:.05pt;z-index:251657216;visibility:visible;mso-wrap-style:square;mso-wrap-distance-left:9pt;mso-wrap-distance-top:0;mso-wrap-distance-right:9pt;mso-wrap-distance-bottom:0;mso-position-horizontal:absolute;mso-position-horizontal-relative:text;mso-position-vertical:absolute;mso-position-vertical-relative:text;v-text-anchor:top" o:gfxdata="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" stroked="f">
                 <v:textbox style="mso-fit-shape-to-text:t" inset="0,0,0,0">
                   <w:txbxContent>
                     <w:p>
@@ -3867,7 +3881,21 @@
         <w:rPr>
           <w:rFonts w:ascii="Verdana Pro" w:hAnsi="Verdana Pro"/>
         </w:rPr>
-        <w:t xml:space="preserve">The provided FileModifier will produce a file system structure that is to be backed up using </w:t>
+        <w:t xml:space="preserve">The provided </w:t>
+      </w:r>
+      <w:proofErr w:type="spellStart"/>
+      <w:r>
+        <w:rPr>
+          <w:rFonts w:ascii="Verdana Pro" w:hAnsi="Verdana Pro"/>
+        </w:rPr>
+        <w:t>FileModifier</w:t>
+      </w:r>
+      <w:proofErr w:type="spellEnd"/>
+      <w:r>
+        <w:rPr>
+          <w:rFonts w:ascii="Verdana Pro" w:hAnsi="Verdana Pro"/>
+        </w:rPr>
+        <w:t xml:space="preserve"> will produce a file system structure that is to be backed up using </w:t>
       </w:r>
       <w:r>
         <w:rPr>
@@ -4141,7 +4169,21 @@
         <w:rPr>
           <w:rFonts w:ascii="Verdana Pro" w:hAnsi="Verdana Pro"/>
         </w:rPr>
-        <w:t xml:space="preserve">work thus consists of multiple stages, with the initial task of setting up the FileModifier and </w:t>
+        <w:t xml:space="preserve">work thus consists of multiple stages, with the initial task of setting up the </w:t>
+      </w:r>
+      <w:proofErr w:type="spellStart"/>
+      <w:r>
+        <w:rPr>
+          <w:rFonts w:ascii="Verdana Pro" w:hAnsi="Verdana Pro"/>
+        </w:rPr>
+        <w:t>FileModifier</w:t>
+      </w:r>
+      <w:proofErr w:type="spellEnd"/>
+      <w:r>
+        <w:rPr>
+          <w:rFonts w:ascii="Verdana Pro" w:hAnsi="Verdana Pro"/>
+        </w:rPr>
+        <w:t xml:space="preserve"> and </w:t>
       </w:r>
       <w:r>
         <w:rPr>
@@ -4682,12 +4724,14 @@
         </w:rPr>
         <w:t xml:space="preserve"> </w:t>
       </w:r>
+      <w:proofErr w:type="spellStart"/>
       <w:r>
         <w:rPr>
           <w:rFonts w:ascii="Verdana Pro" w:hAnsi="Verdana Pro"/>
         </w:rPr>
         <w:t>FileModifier</w:t>
       </w:r>
+      <w:proofErr w:type="spellEnd"/>
       <w:r>
         <w:rPr>
           <w:rFonts w:ascii="Verdana Pro" w:hAnsi="Verdana Pro"/>
@@ -5028,11 +5072,19 @@
         </w:rPr>
         <w:t xml:space="preserve"> </w:t>
       </w:r>
-      <w:r>
-        <w:rPr>
-          <w:rFonts w:ascii="Verdana Pro" w:hAnsi="Verdana Pro"/>
-        </w:rPr>
-        <w:t xml:space="preserve">FileModifier in that folder. The structure should thus appear as shown in Figure </w:t>
+      <w:proofErr w:type="spellStart"/>
+      <w:r>
+        <w:rPr>
+          <w:rFonts w:ascii="Verdana Pro" w:hAnsi="Verdana Pro"/>
+        </w:rPr>
+        <w:t>FileModifier</w:t>
+      </w:r>
+      <w:proofErr w:type="spellEnd"/>
+      <w:r>
+        <w:rPr>
+          <w:rFonts w:ascii="Verdana Pro" w:hAnsi="Verdana Pro"/>
+        </w:rPr>
+        <w:t xml:space="preserve"> in that folder. The structure should thus appear as shown in Figure </w:t>
       </w:r>
       <w:r>
         <w:rPr>
@@ -5109,7 +5161,21 @@
         <w:rPr>
           <w:rFonts w:ascii="Verdana Pro" w:hAnsi="Verdana Pro"/>
         </w:rPr>
-        <w:t xml:space="preserve">Start the FileModifier and run it in ‘Live Mode’ for a few minutes. You will see that it incrementally builds up </w:t>
+        <w:t xml:space="preserve">Start the </w:t>
+      </w:r>
+      <w:proofErr w:type="spellStart"/>
+      <w:r>
+        <w:rPr>
+          <w:rFonts w:ascii="Verdana Pro" w:hAnsi="Verdana Pro"/>
+        </w:rPr>
+        <w:t>FileModifier</w:t>
+      </w:r>
+      <w:proofErr w:type="spellEnd"/>
+      <w:r>
+        <w:rPr>
+          <w:rFonts w:ascii="Verdana Pro" w:hAnsi="Verdana Pro"/>
+        </w:rPr>
+        <w:t xml:space="preserve"> and run it in ‘Live Mode’ for a few minutes. You will see that it incrementally builds up </w:t>
       </w:r>
       <w:r>
         <w:rPr>
@@ -5212,6 +5278,7 @@
       <w:r>
         <w:rPr>
           <w:rFonts w:ascii="Verdana Pro" w:hAnsi="Verdana Pro"/>
+          <w:noProof/>
         </w:rPr>
         <mc:AlternateContent>
           <mc:Choice Requires="wps">
@@ -5307,7 +5374,7 @@
           </mc:Choice>
           <mc:Fallback>
             <w:pict>
-              <v:shape id="Text Box 14" style="position:absolute;left:0;text-align:left;margin-left:87.25pt;margin-top:6.6pt;width:5.5pt;height:18.95pt;z-index:251659264;visibility:visible;mso-wrap-style:square;mso-width-percent:0;mso-height-percent:0;mso-wrap-distance-left:9pt;mso-wrap-distance-top:0;mso-wrap-distance-right:9pt;mso-wrap-distance-bottom:0;mso-position-horizontal:absolute;mso-position-horizontal-relative:page;mso-position-vertical:absolute;mso-position-vertical-relative:text;mso-width-percent:0;mso-height-percent:0;mso-width-relative:page;mso-height-relative:page;v-text-anchor:top" o:spid="_x0000_s1031" filled="f" stroked="f" type="#_x0000_t202" o:gfxdata="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" w14:anchorId="52643D84">
+              <v:shape w14:anchorId="52643D84" id="Text Box 14" o:spid="_x0000_s1031" type="#_x0000_t202" style="position:absolute;left:0;text-align:left;margin-left:87.25pt;margin-top:6.6pt;width:5.5pt;height:18.95pt;z-index:251659264;visibility:visible;mso-wrap-style:square;mso-width-percent:0;mso-height-percent:0;mso-wrap-distance-left:9pt;mso-wrap-distance-top:0;mso-wrap-distance-right:9pt;mso-wrap-distance-bottom:0;mso-position-horizontal:absolute;mso-position-horizontal-relative:page;mso-position-vertical:absolute;mso-position-vertical-relative:text;mso-width-percent:0;mso-height-percent:0;mso-width-relative:page;mso-height-relative:page;v-text-anchor:top" o:gfxdata="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" filled="f" stroked="f">
                 <v:textbox inset="0,0,0,0">
                   <w:txbxContent>
                     <w:p>
@@ -5471,7 +5538,7 @@
           </mc:Choice>
           <mc:Fallback>
             <w:pict>
-              <v:shape id="Text Box 13" style="position:absolute;left:0;text-align:left;margin-left:87.25pt;margin-top:10.8pt;width:5.5pt;height:18.95pt;z-index:251660288;visibility:visible;mso-wrap-style:square;mso-width-percent:0;mso-height-percent:0;mso-wrap-distance-left:9pt;mso-wrap-distance-top:0;mso-wrap-distance-right:9pt;mso-wrap-distance-bottom:0;mso-position-horizontal:absolute;mso-position-horizontal-relative:page;mso-position-vertical:absolute;mso-position-vertical-relative:text;mso-width-percent:0;mso-height-percent:0;mso-width-relative:page;mso-height-relative:page;v-text-anchor:top" o:spid="_x0000_s1032" filled="f" stroked="f" type="#_x0000_t202" o:gfxdata="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" w14:anchorId="6A98C578">
+              <v:shape w14:anchorId="6A98C578" id="Text Box 13" o:spid="_x0000_s1032" type="#_x0000_t202" style="position:absolute;left:0;text-align:left;margin-left:87.25pt;margin-top:10.8pt;width:5.5pt;height:18.95pt;z-index:251660288;visibility:visible;mso-wrap-style:square;mso-width-percent:0;mso-height-percent:0;mso-wrap-distance-left:9pt;mso-wrap-distance-top:0;mso-wrap-distance-right:9pt;mso-wrap-distance-bottom:0;mso-position-horizontal:absolute;mso-position-horizontal-relative:page;mso-position-vertical:absolute;mso-position-vertical-relative:text;mso-width-percent:0;mso-height-percent:0;mso-width-relative:page;mso-height-relative:page;v-text-anchor:top" o:gfxdata="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" filled="f" stroked="f">
                 <v:textbox inset="0,0,0,0">
                   <w:txbxContent>
                     <w:p>
@@ -5614,7 +5681,7 @@
           </mc:Choice>
           <mc:Fallback>
             <w:pict>
-              <v:shape id="Text Box 12" style="position:absolute;left:0;text-align:left;margin-left:87.25pt;margin-top:10.8pt;width:5.5pt;height:18.95pt;z-index:251661312;visibility:visible;mso-wrap-style:square;mso-width-percent:0;mso-height-percent:0;mso-wrap-distance-left:9pt;mso-wrap-distance-top:0;mso-wrap-distance-right:9pt;mso-wrap-distance-bottom:0;mso-position-horizontal:absolute;mso-position-horizontal-relative:page;mso-position-vertical:absolute;mso-position-vertical-relative:text;mso-width-percent:0;mso-height-percent:0;mso-width-relative:page;mso-height-relative:page;v-text-anchor:top" o:spid="_x0000_s1033" filled="f" stroked="f" type="#_x0000_t202" o:gfxdata="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" w14:anchorId="01DC889B">
+              <v:shape w14:anchorId="01DC889B" id="Text Box 12" o:spid="_x0000_s1033" type="#_x0000_t202" style="position:absolute;left:0;text-align:left;margin-left:87.25pt;margin-top:10.8pt;width:5.5pt;height:18.95pt;z-index:251661312;visibility:visible;mso-wrap-style:square;mso-width-percent:0;mso-height-percent:0;mso-wrap-distance-left:9pt;mso-wrap-distance-top:0;mso-wrap-distance-right:9pt;mso-wrap-distance-bottom:0;mso-position-horizontal:absolute;mso-position-horizontal-relative:page;mso-position-vertical:absolute;mso-position-vertical-relative:text;mso-width-percent:0;mso-height-percent:0;mso-width-relative:page;mso-height-relative:page;v-text-anchor:top" o:gfxdata="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" filled="f" stroked="f">
                 <v:textbox inset="0,0,0,0">
                   <w:txbxContent>
                     <w:p>
@@ -6076,7 +6143,7 @@
           </mc:Choice>
           <mc:Fallback>
             <w:pict>
-              <v:shape id="Text Box 15" style="position:absolute;margin-left:105.05pt;margin-top:109.75pt;width:249.55pt;height:.05pt;z-index:251662336;visibility:visible;mso-wrap-style:square;mso-wrap-distance-left:9pt;mso-wrap-distance-top:0;mso-wrap-distance-right:9pt;mso-wrap-distance-bottom:0;mso-position-horizontal:absolute;mso-position-horizontal-relative:text;mso-position-vertical:absolute;mso-position-vertical-relative:text;v-text-anchor:top" o:spid="_x0000_s1034" stroked="f" type="#_x0000_t202" o:gfxdata="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" w14:anchorId="5756F34E">
+              <v:shape w14:anchorId="5756F34E" id="Text Box 15" o:spid="_x0000_s1034" type="#_x0000_t202" style="position:absolute;margin-left:105.05pt;margin-top:109.75pt;width:249.55pt;height:.05pt;z-index:251662336;visibility:visible;mso-wrap-style:square;mso-wrap-distance-left:9pt;mso-wrap-distance-top:0;mso-wrap-distance-right:9pt;mso-wrap-distance-bottom:0;mso-position-horizontal:absolute;mso-position-horizontal-relative:text;mso-position-vertical:absolute;mso-position-vertical-relative:text;v-text-anchor:top" o:gfxdata="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" stroked="f">
                 <v:textbox style="mso-fit-shape-to-text:t" inset="0,0,0,0">
                   <w:txbxContent>
                     <w:p>
@@ -8099,7 +8166,7 @@
           </mc:Choice>
           <mc:Fallback>
             <w:pict>
-              <v:shape id="Text Box 21" style="position:absolute;left:0;text-align:left;margin-left:87.25pt;margin-top:17.75pt;width:5.5pt;height:18.95pt;z-index:251663360;visibility:visible;mso-wrap-style:square;mso-width-percent:0;mso-height-percent:0;mso-wrap-distance-left:9pt;mso-wrap-distance-top:0;mso-wrap-distance-right:9pt;mso-wrap-distance-bottom:0;mso-position-horizontal:absolute;mso-position-horizontal-relative:page;mso-position-vertical:absolute;mso-position-vertical-relative:text;mso-width-percent:0;mso-height-percent:0;mso-width-relative:page;mso-height-relative:page;v-text-anchor:top" o:spid="_x0000_s1035" filled="f" stroked="f" type="#_x0000_t202" o:gfxdata="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" w14:anchorId="3AC7B530">
+              <v:shape w14:anchorId="3AC7B530" id="Text Box 21" o:spid="_x0000_s1035" type="#_x0000_t202" style="position:absolute;left:0;text-align:left;margin-left:87.25pt;margin-top:17.75pt;width:5.5pt;height:18.95pt;z-index:251663360;visibility:visible;mso-wrap-style:square;mso-width-percent:0;mso-height-percent:0;mso-wrap-distance-left:9pt;mso-wrap-distance-top:0;mso-wrap-distance-right:9pt;mso-wrap-distance-bottom:0;mso-position-horizontal:absolute;mso-position-horizontal-relative:page;mso-position-vertical:absolute;mso-position-vertical-relative:text;mso-width-percent:0;mso-height-percent:0;mso-width-relative:page;mso-height-relative:page;v-text-anchor:top" o:gfxdata="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" filled="f" stroked="f">
                 <v:textbox inset="0,0,0,0">
                   <w:txbxContent>
                     <w:p>
@@ -8917,21 +8984,7 @@
         <w:rPr>
           <w:rFonts w:ascii="Verdana Pro" w:hAnsi="Verdana Pro"/>
         </w:rPr>
-        <w:t xml:space="preserve">would be best to do it from the beginning </w:t>
-      </w:r>
-      <w:proofErr w:type="gramStart"/>
-      <w:r>
-        <w:rPr>
-          <w:rFonts w:ascii="Verdana Pro" w:hAnsi="Verdana Pro"/>
-        </w:rPr>
-        <w:t>in order to</w:t>
-      </w:r>
-      <w:proofErr w:type="gramEnd"/>
-      <w:r>
-        <w:rPr>
-          <w:rFonts w:ascii="Verdana Pro" w:hAnsi="Verdana Pro"/>
-        </w:rPr>
-        <w:t xml:space="preserve"> remember what the individual statements </w:t>
+        <w:t xml:space="preserve">would be best to do it from the beginning in order to remember what the individual statements </w:t>
       </w:r>
       <w:r>
         <w:rPr>
@@ -9143,7 +9196,7 @@
           <w:rFonts w:ascii="Verdana Pro" w:hAnsi="Verdana Pro"/>
         </w:rPr>
         <w:sectPr>
-          <w:pgSz w:w="11910" w:h="16840" w:orient="portrait"/>
+          <w:pgSz w:w="11910" w:h="16840"/>
           <w:pgMar w:top="1300" w:right="640" w:bottom="1000" w:left="1300" w:header="668" w:footer="803" w:gutter="0"/>
           <w:cols w:space="720"/>
         </w:sectPr>
@@ -9380,7 +9433,7 @@
           </mc:Choice>
           <mc:Fallback>
             <w:pict>
-              <v:shape id="Text Box 20" style="position:absolute;left:0;text-align:left;margin-left:87.25pt;margin-top:1.8pt;width:5.5pt;height:18.95pt;z-index:251664384;visibility:visible;mso-wrap-style:square;mso-width-percent:0;mso-height-percent:0;mso-wrap-distance-left:9pt;mso-wrap-distance-top:0;mso-wrap-distance-right:9pt;mso-wrap-distance-bottom:0;mso-position-horizontal:absolute;mso-position-horizontal-relative:page;mso-position-vertical:absolute;mso-position-vertical-relative:text;mso-width-percent:0;mso-height-percent:0;mso-width-relative:page;mso-height-relative:page;v-text-anchor:top" o:spid="_x0000_s1036" filled="f" stroked="f" type="#_x0000_t202" o:gfxdata="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" w14:anchorId="1A7ED87E">
+              <v:shape w14:anchorId="1A7ED87E" id="Text Box 20" o:spid="_x0000_s1036" type="#_x0000_t202" style="position:absolute;left:0;text-align:left;margin-left:87.25pt;margin-top:1.8pt;width:5.5pt;height:18.95pt;z-index:251664384;visibility:visible;mso-wrap-style:square;mso-width-percent:0;mso-height-percent:0;mso-wrap-distance-left:9pt;mso-wrap-distance-top:0;mso-wrap-distance-right:9pt;mso-wrap-distance-bottom:0;mso-position-horizontal:absolute;mso-position-horizontal-relative:page;mso-position-vertical:absolute;mso-position-vertical-relative:text;mso-width-percent:0;mso-height-percent:0;mso-width-relative:page;mso-height-relative:page;v-text-anchor:top" o:gfxdata="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" filled="f" stroked="f">
                 <v:textbox inset="0,0,0,0">
                   <w:txbxContent>
                     <w:p>
@@ -9412,7 +9465,21 @@
         <w:rPr>
           <w:rFonts w:ascii="Verdana Pro" w:hAnsi="Verdana Pro"/>
         </w:rPr>
-        <w:t xml:space="preserve">It will be great to keep your code in a private git repo where you will push code as you develop. </w:t>
+        <w:t xml:space="preserve">It will be great to keep your code in a private </w:t>
+      </w:r>
+      <w:proofErr w:type="spellStart"/>
+      <w:r>
+        <w:rPr>
+          <w:rFonts w:ascii="Verdana Pro" w:hAnsi="Verdana Pro"/>
+        </w:rPr>
+        <w:t>git</w:t>
+      </w:r>
+      <w:proofErr w:type="spellEnd"/>
+      <w:r>
+        <w:rPr>
+          <w:rFonts w:ascii="Verdana Pro" w:hAnsi="Verdana Pro"/>
+        </w:rPr>
+        <w:t xml:space="preserve"> repo where you will push code as you develop. </w:t>
       </w:r>
     </w:p>
     <w:p>
@@ -9523,7 +9590,7 @@
           </mc:Choice>
           <mc:Fallback>
             <w:pict>
-              <v:shape id="Text Box 19" style="position:absolute;left:0;text-align:left;margin-left:87.25pt;margin-top:11.65pt;width:5.5pt;height:18.95pt;z-index:251665408;visibility:visible;mso-wrap-style:square;mso-width-percent:0;mso-height-percent:0;mso-wrap-distance-left:9pt;mso-wrap-distance-top:0;mso-wrap-distance-right:9pt;mso-wrap-distance-bottom:0;mso-position-horizontal:absolute;mso-position-horizontal-relative:page;mso-position-vertical:absolute;mso-position-vertical-relative:text;mso-width-percent:0;mso-height-percent:0;mso-width-relative:page;mso-height-relative:page;v-text-anchor:top" o:spid="_x0000_s1037" filled="f" stroked="f" type="#_x0000_t202" o:gfxdata="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" w14:anchorId="0F441C63">
+              <v:shape w14:anchorId="0F441C63" id="Text Box 19" o:spid="_x0000_s1037" type="#_x0000_t202" style="position:absolute;left:0;text-align:left;margin-left:87.25pt;margin-top:11.65pt;width:5.5pt;height:18.95pt;z-index:251665408;visibility:visible;mso-wrap-style:square;mso-width-percent:0;mso-height-percent:0;mso-wrap-distance-left:9pt;mso-wrap-distance-top:0;mso-wrap-distance-right:9pt;mso-wrap-distance-bottom:0;mso-position-horizontal:absolute;mso-position-horizontal-relative:page;mso-position-vertical:absolute;mso-position-vertical-relative:text;mso-width-percent:0;mso-height-percent:0;mso-width-relative:page;mso-height-relative:page;v-text-anchor:top" o:gfxdata="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" filled="f" stroked="f">
                 <v:textbox inset="0,0,0,0">
                   <w:txbxContent>
                     <w:p>
@@ -10018,7 +10085,25 @@
           <w:b/>
           <w:bCs/>
         </w:rPr>
-        <w:t>‘-ErrorAction’</w:t>
+        <w:t>‘-</w:t>
+      </w:r>
+      <w:proofErr w:type="spellStart"/>
+      <w:r>
+        <w:rPr>
+          <w:rFonts w:ascii="Verdana Pro" w:hAnsi="Verdana Pro"/>
+          <w:b/>
+          <w:bCs/>
+        </w:rPr>
+        <w:t>ErrorAction</w:t>
+      </w:r>
+      <w:proofErr w:type="spellEnd"/>
+      <w:r>
+        <w:rPr>
+          <w:rFonts w:ascii="Verdana Pro" w:hAnsi="Verdana Pro"/>
+          <w:b/>
+          <w:bCs/>
+        </w:rPr>
+        <w:t>’</w:t>
       </w:r>
       <w:r>
         <w:rPr>
@@ -10519,7 +10604,7 @@
           </mc:Choice>
           <mc:Fallback>
             <w:pict>
-              <v:shape id="Text Box 18" style="position:absolute;left:0;text-align:left;margin-left:87.25pt;margin-top:11.65pt;width:5.5pt;height:18.95pt;z-index:251651072;visibility:visible;mso-wrap-style:square;mso-width-percent:0;mso-height-percent:0;mso-wrap-distance-left:9pt;mso-wrap-distance-top:0;mso-wrap-distance-right:9pt;mso-wrap-distance-bottom:0;mso-position-horizontal:absolute;mso-position-horizontal-relative:page;mso-position-vertical:absolute;mso-position-vertical-relative:text;mso-width-percent:0;mso-height-percent:0;mso-width-relative:page;mso-height-relative:page;v-text-anchor:top" o:spid="_x0000_s1038" filled="f" stroked="f" type="#_x0000_t202" o:gfxdata="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" w14:anchorId="4301C7CC">
+              <v:shape w14:anchorId="4301C7CC" id="Text Box 18" o:spid="_x0000_s1038" type="#_x0000_t202" style="position:absolute;left:0;text-align:left;margin-left:87.25pt;margin-top:11.65pt;width:5.5pt;height:18.95pt;z-index:251651072;visibility:visible;mso-wrap-style:square;mso-width-percent:0;mso-height-percent:0;mso-wrap-distance-left:9pt;mso-wrap-distance-top:0;mso-wrap-distance-right:9pt;mso-wrap-distance-bottom:0;mso-position-horizontal:absolute;mso-position-horizontal-relative:page;mso-position-vertical:absolute;mso-position-vertical-relative:text;mso-width-percent:0;mso-height-percent:0;mso-width-relative:page;mso-height-relative:page;v-text-anchor:top" o:gfxdata="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" filled="f" stroked="f">
                 <v:textbox inset="0,0,0,0">
                   <w:txbxContent>
                     <w:p>
@@ -11094,7 +11179,7 @@
           </mc:Choice>
           <mc:Fallback>
             <w:pict>
-              <v:shape id="Text Box 17" style="position:absolute;left:0;text-align:left;margin-left:87.25pt;margin-top:11.7pt;width:5.5pt;height:18.95pt;z-index:251652096;visibility:visible;mso-wrap-style:square;mso-width-percent:0;mso-height-percent:0;mso-wrap-distance-left:9pt;mso-wrap-distance-top:0;mso-wrap-distance-right:9pt;mso-wrap-distance-bottom:0;mso-position-horizontal:absolute;mso-position-horizontal-relative:page;mso-position-vertical:absolute;mso-position-vertical-relative:text;mso-width-percent:0;mso-height-percent:0;mso-width-relative:page;mso-height-relative:page;v-text-anchor:top" o:spid="_x0000_s1039" filled="f" stroked="f" type="#_x0000_t202" o:gfxdata="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" w14:anchorId="365AC20A">
+              <v:shape w14:anchorId="365AC20A" id="Text Box 17" o:spid="_x0000_s1039" type="#_x0000_t202" style="position:absolute;left:0;text-align:left;margin-left:87.25pt;margin-top:11.7pt;width:5.5pt;height:18.95pt;z-index:251652096;visibility:visible;mso-wrap-style:square;mso-width-percent:0;mso-height-percent:0;mso-wrap-distance-left:9pt;mso-wrap-distance-top:0;mso-wrap-distance-right:9pt;mso-wrap-distance-bottom:0;mso-position-horizontal:absolute;mso-position-horizontal-relative:page;mso-position-vertical:absolute;mso-position-vertical-relative:text;mso-width-percent:0;mso-height-percent:0;mso-width-relative:page;mso-height-relative:page;v-text-anchor:top" o:gfxdata="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" filled="f" stroked="f">
                 <v:textbox inset="0,0,0,0">
                   <w:txbxContent>
                     <w:p>
@@ -12561,7 +12646,7 @@
         <w:sectPr>
           <w:headerReference w:type="default" r:id="rId17"/>
           <w:footerReference w:type="default" r:id="rId18"/>
-          <w:pgSz w:w="11910" w:h="16840" w:orient="portrait"/>
+          <w:pgSz w:w="11910" w:h="16840"/>
           <w:pgMar w:top="1300" w:right="640" w:bottom="1000" w:left="1300" w:header="668" w:footer="803" w:gutter="0"/>
           <w:pgNumType w:start="8"/>
           <w:cols w:space="720"/>
@@ -13596,7 +13681,7 @@
       <w:pPr>
         <w:jc w:val="both"/>
         <w:sectPr>
-          <w:pgSz w:w="11910" w:h="16840" w:orient="portrait"/>
+          <w:pgSz w:w="11910" w:h="16840"/>
           <w:pgMar w:top="1300" w:right="640" w:bottom="1000" w:left="1300" w:header="668" w:footer="803" w:gutter="0"/>
           <w:cols w:space="720"/>
         </w:sectPr>
@@ -13653,12 +13738,12 @@
         <w:tblW w:w="0" w:type="auto"/>
         <w:tblInd w:w="120" w:type="dxa"/>
         <w:tblBorders>
-          <w:top w:val="single" w:color="000000" w:sz="8" w:space="0"/>
-          <w:left w:val="single" w:color="000000" w:sz="8" w:space="0"/>
-          <w:bottom w:val="single" w:color="000000" w:sz="8" w:space="0"/>
-          <w:right w:val="single" w:color="000000" w:sz="8" w:space="0"/>
-          <w:insideH w:val="single" w:color="000000" w:sz="8" w:space="0"/>
-          <w:insideV w:val="single" w:color="000000" w:sz="8" w:space="0"/>
+          <w:top w:val="single" w:sz="8" w:space="0" w:color="000000"/>
+          <w:left w:val="single" w:sz="8" w:space="0" w:color="000000"/>
+          <w:bottom w:val="single" w:sz="8" w:space="0" w:color="000000"/>
+          <w:right w:val="single" w:sz="8" w:space="0" w:color="000000"/>
+          <w:insideH w:val="single" w:sz="8" w:space="0" w:color="000000"/>
+          <w:insideV w:val="single" w:sz="8" w:space="0" w:color="000000"/>
         </w:tblBorders>
         <w:tblLayout w:type="fixed"/>
         <w:tblCellMar>
@@ -13685,7 +13770,7 @@
             <w:tcBorders>
               <w:top w:val="nil"/>
               <w:left w:val="nil"/>
-              <w:right w:val="single" w:color="000000" w:sz="4" w:space="0"/>
+              <w:right w:val="single" w:sz="4" w:space="0" w:color="000000"/>
             </w:tcBorders>
           </w:tcPr>
           <w:p>
@@ -13703,8 +13788,8 @@
             <w:gridSpan w:val="2"/>
             <w:tcBorders>
               <w:top w:val="nil"/>
-              <w:left w:val="single" w:color="000000" w:sz="4" w:space="0"/>
-              <w:right w:val="single" w:color="000000" w:sz="4" w:space="0"/>
+              <w:left w:val="single" w:sz="4" w:space="0" w:color="000000"/>
+              <w:right w:val="single" w:sz="4" w:space="0" w:color="000000"/>
             </w:tcBorders>
           </w:tcPr>
           <w:p>
@@ -13730,8 +13815,8 @@
             <w:tcW w:w="1381" w:type="dxa"/>
             <w:tcBorders>
               <w:top w:val="nil"/>
-              <w:left w:val="single" w:color="000000" w:sz="4" w:space="0"/>
-              <w:right w:val="single" w:color="000000" w:sz="4" w:space="0"/>
+              <w:left w:val="single" w:sz="4" w:space="0" w:color="000000"/>
+              <w:right w:val="single" w:sz="4" w:space="0" w:color="000000"/>
             </w:tcBorders>
           </w:tcPr>
           <w:p>
@@ -13757,8 +13842,8 @@
             <w:tcW w:w="1381" w:type="dxa"/>
             <w:tcBorders>
               <w:top w:val="nil"/>
-              <w:left w:val="single" w:color="000000" w:sz="4" w:space="0"/>
-              <w:right w:val="single" w:color="000000" w:sz="4" w:space="0"/>
+              <w:left w:val="single" w:sz="4" w:space="0" w:color="000000"/>
+              <w:right w:val="single" w:sz="4" w:space="0" w:color="000000"/>
             </w:tcBorders>
           </w:tcPr>
           <w:p>
@@ -13790,7 +13875,7 @@
             <w:tcW w:w="1377" w:type="dxa"/>
             <w:tcBorders>
               <w:top w:val="nil"/>
-              <w:left w:val="single" w:color="000000" w:sz="4" w:space="0"/>
+              <w:left w:val="single" w:sz="4" w:space="0" w:color="000000"/>
               <w:right w:val="nil"/>
             </w:tcBorders>
           </w:tcPr>
@@ -13829,8 +13914,8 @@
             <w:vMerge w:val="restart"/>
             <w:tcBorders>
               <w:left w:val="nil"/>
-              <w:bottom w:val="single" w:color="000000" w:sz="4" w:space="0"/>
-              <w:right w:val="single" w:color="000000" w:sz="4" w:space="0"/>
+              <w:bottom w:val="single" w:sz="4" w:space="0" w:color="000000"/>
+              <w:right w:val="single" w:sz="4" w:space="0" w:color="000000"/>
             </w:tcBorders>
             <w:textDirection w:val="btLr"/>
           </w:tcPr>
@@ -13856,9 +13941,9 @@
             <w:tcW w:w="4689" w:type="dxa"/>
             <w:gridSpan w:val="2"/>
             <w:tcBorders>
-              <w:left w:val="single" w:color="000000" w:sz="4" w:space="0"/>
-              <w:bottom w:val="single" w:color="000000" w:sz="4" w:space="0"/>
-              <w:right w:val="single" w:color="000000" w:sz="4" w:space="0"/>
+              <w:left w:val="single" w:sz="4" w:space="0" w:color="000000"/>
+              <w:bottom w:val="single" w:sz="4" w:space="0" w:color="000000"/>
+              <w:right w:val="single" w:sz="4" w:space="0" w:color="000000"/>
             </w:tcBorders>
           </w:tcPr>
           <w:p>
@@ -13885,9 +13970,9 @@
           <w:tcPr>
             <w:tcW w:w="1381" w:type="dxa"/>
             <w:tcBorders>
-              <w:left w:val="single" w:color="000000" w:sz="4" w:space="0"/>
-              <w:bottom w:val="single" w:color="000000" w:sz="4" w:space="0"/>
-              <w:right w:val="single" w:color="000000" w:sz="4" w:space="0"/>
+              <w:left w:val="single" w:sz="4" w:space="0" w:color="000000"/>
+              <w:bottom w:val="single" w:sz="4" w:space="0" w:color="000000"/>
+              <w:right w:val="single" w:sz="4" w:space="0" w:color="000000"/>
             </w:tcBorders>
           </w:tcPr>
           <w:p>
@@ -13906,9 +13991,9 @@
           <w:tcPr>
             <w:tcW w:w="1381" w:type="dxa"/>
             <w:tcBorders>
-              <w:left w:val="single" w:color="000000" w:sz="4" w:space="0"/>
-              <w:bottom w:val="single" w:color="000000" w:sz="4" w:space="0"/>
-              <w:right w:val="single" w:color="000000" w:sz="4" w:space="0"/>
+              <w:left w:val="single" w:sz="4" w:space="0" w:color="000000"/>
+              <w:bottom w:val="single" w:sz="4" w:space="0" w:color="000000"/>
+              <w:right w:val="single" w:sz="4" w:space="0" w:color="000000"/>
             </w:tcBorders>
           </w:tcPr>
           <w:p>
@@ -13918,14 +14003,27 @@
                 <w:sz w:val="18"/>
               </w:rPr>
             </w:pPr>
+            <w:r>
+              <w:rPr>
+                <w:sz w:val="18"/>
+              </w:rPr>
+              <w:t xml:space="preserve">            </w:t>
+            </w:r>
+            <w:r>
+              <w:rPr>
+                <w:rFonts w:ascii="Segoe UI Emoji" w:hAnsi="Segoe UI Emoji" w:cs="Segoe UI Emoji"/>
+                <w:sz w:val="18"/>
+              </w:rPr>
+              <w:t>✔️</w:t>
+            </w:r>
           </w:p>
         </w:tc>
         <w:tc>
           <w:tcPr>
             <w:tcW w:w="1377" w:type="dxa"/>
             <w:tcBorders>
-              <w:left w:val="single" w:color="000000" w:sz="4" w:space="0"/>
-              <w:bottom w:val="single" w:color="000000" w:sz="4" w:space="0"/>
+              <w:left w:val="single" w:sz="4" w:space="0" w:color="000000"/>
+              <w:bottom w:val="single" w:sz="4" w:space="0" w:color="000000"/>
               <w:right w:val="nil"/>
             </w:tcBorders>
           </w:tcPr>
@@ -13950,8 +14048,8 @@
             <w:tcBorders>
               <w:top w:val="nil"/>
               <w:left w:val="nil"/>
-              <w:bottom w:val="single" w:color="000000" w:sz="4" w:space="0"/>
-              <w:right w:val="single" w:color="000000" w:sz="4" w:space="0"/>
+              <w:bottom w:val="single" w:sz="4" w:space="0" w:color="000000"/>
+              <w:right w:val="single" w:sz="4" w:space="0" w:color="000000"/>
             </w:tcBorders>
             <w:textDirection w:val="btLr"/>
           </w:tcPr>
@@ -13968,10 +14066,10 @@
           <w:tcPr>
             <w:tcW w:w="1948" w:type="dxa"/>
             <w:tcBorders>
-              <w:top w:val="single" w:color="000000" w:sz="4" w:space="0"/>
-              <w:left w:val="single" w:color="000000" w:sz="4" w:space="0"/>
-              <w:bottom w:val="single" w:color="000000" w:sz="4" w:space="0"/>
-              <w:right w:val="single" w:color="000000" w:sz="4" w:space="0"/>
+              <w:top w:val="single" w:sz="4" w:space="0" w:color="000000"/>
+              <w:left w:val="single" w:sz="4" w:space="0" w:color="000000"/>
+              <w:bottom w:val="single" w:sz="4" w:space="0" w:color="000000"/>
+              <w:right w:val="single" w:sz="4" w:space="0" w:color="000000"/>
             </w:tcBorders>
           </w:tcPr>
           <w:p>
@@ -13996,9 +14094,9 @@
             <w:tcW w:w="6880" w:type="dxa"/>
             <w:gridSpan w:val="4"/>
             <w:tcBorders>
-              <w:top w:val="single" w:color="000000" w:sz="4" w:space="0"/>
-              <w:left w:val="single" w:color="000000" w:sz="4" w:space="0"/>
-              <w:bottom w:val="single" w:color="000000" w:sz="4" w:space="0"/>
+              <w:top w:val="single" w:sz="4" w:space="0" w:color="000000"/>
+              <w:left w:val="single" w:sz="4" w:space="0" w:color="000000"/>
+              <w:bottom w:val="single" w:sz="4" w:space="0" w:color="000000"/>
               <w:right w:val="nil"/>
             </w:tcBorders>
           </w:tcPr>
@@ -14006,6 +14104,25 @@
             <w:pPr>
               <w:pStyle w:val="TableParagraph"/>
             </w:pPr>
+            <w:r>
+              <w:t xml:space="preserve"> Planning steps cover the necessary </w:t>
+            </w:r>
+            <w:proofErr w:type="gramStart"/>
+            <w:r>
+              <w:t>requirements</w:t>
+            </w:r>
+            <w:proofErr w:type="gramEnd"/>
+            <w:r>
+              <w:t xml:space="preserve"> but they are a bit short.</w:t>
+            </w:r>
+          </w:p>
+          <w:p>
+            <w:pPr>
+              <w:pStyle w:val="TableParagraph"/>
+            </w:pPr>
+            <w:r>
+              <w:t xml:space="preserve"> The activity diagram helps display my thought process though.</w:t>
+            </w:r>
           </w:p>
         </w:tc>
       </w:tr>
@@ -14020,8 +14137,8 @@
             <w:tcBorders>
               <w:top w:val="nil"/>
               <w:left w:val="nil"/>
-              <w:bottom w:val="single" w:color="000000" w:sz="4" w:space="0"/>
-              <w:right w:val="single" w:color="000000" w:sz="4" w:space="0"/>
+              <w:bottom w:val="single" w:sz="4" w:space="0" w:color="000000"/>
+              <w:right w:val="single" w:sz="4" w:space="0" w:color="000000"/>
             </w:tcBorders>
             <w:textDirection w:val="btLr"/>
           </w:tcPr>
@@ -14038,10 +14155,10 @@
           <w:tcPr>
             <w:tcW w:w="1948" w:type="dxa"/>
             <w:tcBorders>
-              <w:top w:val="single" w:color="000000" w:sz="4" w:space="0"/>
-              <w:left w:val="single" w:color="000000" w:sz="4" w:space="0"/>
-              <w:bottom w:val="single" w:color="000000" w:sz="4" w:space="0"/>
-              <w:right w:val="single" w:color="000000" w:sz="4" w:space="0"/>
+              <w:top w:val="single" w:sz="4" w:space="0" w:color="000000"/>
+              <w:left w:val="single" w:sz="4" w:space="0" w:color="000000"/>
+              <w:bottom w:val="single" w:sz="4" w:space="0" w:color="000000"/>
+              <w:right w:val="single" w:sz="4" w:space="0" w:color="000000"/>
             </w:tcBorders>
           </w:tcPr>
           <w:p>
@@ -14061,9 +14178,9 @@
             <w:tcW w:w="6880" w:type="dxa"/>
             <w:gridSpan w:val="4"/>
             <w:tcBorders>
-              <w:top w:val="single" w:color="000000" w:sz="4" w:space="0"/>
-              <w:left w:val="single" w:color="000000" w:sz="4" w:space="0"/>
-              <w:bottom w:val="single" w:color="000000" w:sz="4" w:space="0"/>
+              <w:top w:val="single" w:sz="4" w:space="0" w:color="000000"/>
+              <w:left w:val="single" w:sz="4" w:space="0" w:color="000000"/>
+              <w:bottom w:val="single" w:sz="4" w:space="0" w:color="000000"/>
               <w:right w:val="nil"/>
             </w:tcBorders>
           </w:tcPr>
@@ -14083,10 +14200,10 @@
             <w:tcW w:w="527" w:type="dxa"/>
             <w:vMerge w:val="restart"/>
             <w:tcBorders>
-              <w:top w:val="single" w:color="000000" w:sz="4" w:space="0"/>
+              <w:top w:val="single" w:sz="4" w:space="0" w:color="000000"/>
               <w:left w:val="nil"/>
-              <w:bottom w:val="single" w:color="000000" w:sz="4" w:space="0"/>
-              <w:right w:val="single" w:color="000000" w:sz="4" w:space="0"/>
+              <w:bottom w:val="single" w:sz="4" w:space="0" w:color="000000"/>
+              <w:right w:val="single" w:sz="4" w:space="0" w:color="000000"/>
             </w:tcBorders>
             <w:textDirection w:val="btLr"/>
           </w:tcPr>
@@ -14112,10 +14229,10 @@
             <w:tcW w:w="4689" w:type="dxa"/>
             <w:gridSpan w:val="2"/>
             <w:tcBorders>
-              <w:top w:val="single" w:color="000000" w:sz="4" w:space="0"/>
-              <w:left w:val="single" w:color="000000" w:sz="4" w:space="0"/>
-              <w:bottom w:val="single" w:color="000000" w:sz="4" w:space="0"/>
-              <w:right w:val="single" w:color="000000" w:sz="4" w:space="0"/>
+              <w:top w:val="single" w:sz="4" w:space="0" w:color="000000"/>
+              <w:left w:val="single" w:sz="4" w:space="0" w:color="000000"/>
+              <w:bottom w:val="single" w:sz="4" w:space="0" w:color="000000"/>
+              <w:right w:val="single" w:sz="4" w:space="0" w:color="000000"/>
             </w:tcBorders>
           </w:tcPr>
           <w:p>
@@ -14141,10 +14258,10 @@
           <w:tcPr>
             <w:tcW w:w="1381" w:type="dxa"/>
             <w:tcBorders>
-              <w:top w:val="single" w:color="000000" w:sz="4" w:space="0"/>
-              <w:left w:val="single" w:color="000000" w:sz="4" w:space="0"/>
-              <w:bottom w:val="single" w:color="000000" w:sz="4" w:space="0"/>
-              <w:right w:val="single" w:color="000000" w:sz="4" w:space="0"/>
+              <w:top w:val="single" w:sz="4" w:space="0" w:color="000000"/>
+              <w:left w:val="single" w:sz="4" w:space="0" w:color="000000"/>
+              <w:bottom w:val="single" w:sz="4" w:space="0" w:color="000000"/>
+              <w:right w:val="single" w:sz="4" w:space="0" w:color="000000"/>
             </w:tcBorders>
           </w:tcPr>
           <w:p>
@@ -14166,10 +14283,10 @@
           <w:tcPr>
             <w:tcW w:w="1381" w:type="dxa"/>
             <w:tcBorders>
-              <w:top w:val="single" w:color="000000" w:sz="4" w:space="0"/>
-              <w:left w:val="single" w:color="000000" w:sz="4" w:space="0"/>
-              <w:bottom w:val="single" w:color="000000" w:sz="4" w:space="0"/>
-              <w:right w:val="single" w:color="000000" w:sz="4" w:space="0"/>
+              <w:top w:val="single" w:sz="4" w:space="0" w:color="000000"/>
+              <w:left w:val="single" w:sz="4" w:space="0" w:color="000000"/>
+              <w:bottom w:val="single" w:sz="4" w:space="0" w:color="000000"/>
+              <w:right w:val="single" w:sz="4" w:space="0" w:color="000000"/>
             </w:tcBorders>
           </w:tcPr>
           <w:p>
@@ -14179,15 +14296,28 @@
                 <w:sz w:val="18"/>
               </w:rPr>
             </w:pPr>
+            <w:r>
+              <w:rPr>
+                <w:sz w:val="18"/>
+              </w:rPr>
+              <w:t xml:space="preserve">            </w:t>
+            </w:r>
+            <w:r>
+              <w:rPr>
+                <w:rFonts w:ascii="Segoe UI Emoji" w:hAnsi="Segoe UI Emoji" w:cs="Segoe UI Emoji"/>
+                <w:sz w:val="18"/>
+              </w:rPr>
+              <w:t>✔️</w:t>
+            </w:r>
           </w:p>
         </w:tc>
         <w:tc>
           <w:tcPr>
             <w:tcW w:w="1377" w:type="dxa"/>
             <w:tcBorders>
-              <w:top w:val="single" w:color="000000" w:sz="4" w:space="0"/>
-              <w:left w:val="single" w:color="000000" w:sz="4" w:space="0"/>
-              <w:bottom w:val="single" w:color="000000" w:sz="4" w:space="0"/>
+              <w:top w:val="single" w:sz="4" w:space="0" w:color="000000"/>
+              <w:left w:val="single" w:sz="4" w:space="0" w:color="000000"/>
+              <w:bottom w:val="single" w:sz="4" w:space="0" w:color="000000"/>
               <w:right w:val="nil"/>
             </w:tcBorders>
           </w:tcPr>
@@ -14212,8 +14342,8 @@
             <w:tcBorders>
               <w:top w:val="nil"/>
               <w:left w:val="nil"/>
-              <w:bottom w:val="single" w:color="000000" w:sz="4" w:space="0"/>
-              <w:right w:val="single" w:color="000000" w:sz="4" w:space="0"/>
+              <w:bottom w:val="single" w:sz="4" w:space="0" w:color="000000"/>
+              <w:right w:val="single" w:sz="4" w:space="0" w:color="000000"/>
             </w:tcBorders>
             <w:textDirection w:val="btLr"/>
           </w:tcPr>
@@ -14230,10 +14360,10 @@
           <w:tcPr>
             <w:tcW w:w="1948" w:type="dxa"/>
             <w:tcBorders>
-              <w:top w:val="single" w:color="000000" w:sz="4" w:space="0"/>
-              <w:left w:val="single" w:color="000000" w:sz="4" w:space="0"/>
-              <w:bottom w:val="single" w:color="000000" w:sz="4" w:space="0"/>
-              <w:right w:val="single" w:color="000000" w:sz="4" w:space="0"/>
+              <w:top w:val="single" w:sz="4" w:space="0" w:color="000000"/>
+              <w:left w:val="single" w:sz="4" w:space="0" w:color="000000"/>
+              <w:bottom w:val="single" w:sz="4" w:space="0" w:color="000000"/>
+              <w:right w:val="single" w:sz="4" w:space="0" w:color="000000"/>
             </w:tcBorders>
           </w:tcPr>
           <w:p>
@@ -14258,9 +14388,9 @@
             <w:tcW w:w="6880" w:type="dxa"/>
             <w:gridSpan w:val="4"/>
             <w:tcBorders>
-              <w:top w:val="single" w:color="000000" w:sz="4" w:space="0"/>
-              <w:left w:val="single" w:color="000000" w:sz="4" w:space="0"/>
-              <w:bottom w:val="single" w:color="000000" w:sz="4" w:space="0"/>
+              <w:top w:val="single" w:sz="4" w:space="0" w:color="000000"/>
+              <w:left w:val="single" w:sz="4" w:space="0" w:color="000000"/>
+              <w:bottom w:val="single" w:sz="4" w:space="0" w:color="000000"/>
               <w:right w:val="nil"/>
             </w:tcBorders>
           </w:tcPr>
@@ -14268,6 +14398,25 @@
             <w:pPr>
               <w:pStyle w:val="TableParagraph"/>
             </w:pPr>
+            <w:r>
+              <w:t xml:space="preserve"> Robocopy will run infinitely </w:t>
+            </w:r>
+            <w:proofErr w:type="gramStart"/>
+            <w:r>
+              <w:t>as long as</w:t>
+            </w:r>
+            <w:proofErr w:type="gramEnd"/>
+            <w:r>
+              <w:t xml:space="preserve"> there is not a critical windows error or the </w:t>
+            </w:r>
+            <w:proofErr w:type="spellStart"/>
+            <w:r>
+              <w:t>powershell</w:t>
+            </w:r>
+            <w:proofErr w:type="spellEnd"/>
+            <w:r>
+              <w:t xml:space="preserve"> window is closed. The idea would be to run it as a windows service, which would automatically restart on closing/crashing.</w:t>
+            </w:r>
           </w:p>
         </w:tc>
       </w:tr>
@@ -14282,8 +14431,8 @@
             <w:tcBorders>
               <w:top w:val="nil"/>
               <w:left w:val="nil"/>
-              <w:bottom w:val="single" w:color="000000" w:sz="4" w:space="0"/>
-              <w:right w:val="single" w:color="000000" w:sz="4" w:space="0"/>
+              <w:bottom w:val="single" w:sz="4" w:space="0" w:color="000000"/>
+              <w:right w:val="single" w:sz="4" w:space="0" w:color="000000"/>
             </w:tcBorders>
             <w:textDirection w:val="btLr"/>
           </w:tcPr>
@@ -14300,10 +14449,10 @@
           <w:tcPr>
             <w:tcW w:w="1948" w:type="dxa"/>
             <w:tcBorders>
-              <w:top w:val="single" w:color="000000" w:sz="4" w:space="0"/>
-              <w:left w:val="single" w:color="000000" w:sz="4" w:space="0"/>
-              <w:bottom w:val="single" w:color="000000" w:sz="4" w:space="0"/>
-              <w:right w:val="single" w:color="000000" w:sz="4" w:space="0"/>
+              <w:top w:val="single" w:sz="4" w:space="0" w:color="000000"/>
+              <w:left w:val="single" w:sz="4" w:space="0" w:color="000000"/>
+              <w:bottom w:val="single" w:sz="4" w:space="0" w:color="000000"/>
+              <w:right w:val="single" w:sz="4" w:space="0" w:color="000000"/>
             </w:tcBorders>
           </w:tcPr>
           <w:p>
@@ -14323,9 +14472,9 @@
             <w:tcW w:w="6880" w:type="dxa"/>
             <w:gridSpan w:val="4"/>
             <w:tcBorders>
-              <w:top w:val="single" w:color="000000" w:sz="4" w:space="0"/>
-              <w:left w:val="single" w:color="000000" w:sz="4" w:space="0"/>
-              <w:bottom w:val="single" w:color="000000" w:sz="4" w:space="0"/>
+              <w:top w:val="single" w:sz="4" w:space="0" w:color="000000"/>
+              <w:left w:val="single" w:sz="4" w:space="0" w:color="000000"/>
+              <w:bottom w:val="single" w:sz="4" w:space="0" w:color="000000"/>
               <w:right w:val="nil"/>
             </w:tcBorders>
           </w:tcPr>
@@ -14347,8 +14496,8 @@
             <w:tcBorders>
               <w:top w:val="nil"/>
               <w:left w:val="nil"/>
-              <w:bottom w:val="single" w:color="000000" w:sz="4" w:space="0"/>
-              <w:right w:val="single" w:color="000000" w:sz="4" w:space="0"/>
+              <w:bottom w:val="single" w:sz="4" w:space="0" w:color="000000"/>
+              <w:right w:val="single" w:sz="4" w:space="0" w:color="000000"/>
             </w:tcBorders>
             <w:textDirection w:val="btLr"/>
           </w:tcPr>
@@ -14366,10 +14515,10 @@
             <w:tcW w:w="4689" w:type="dxa"/>
             <w:gridSpan w:val="2"/>
             <w:tcBorders>
-              <w:top w:val="single" w:color="000000" w:sz="4" w:space="0"/>
-              <w:left w:val="single" w:color="000000" w:sz="4" w:space="0"/>
-              <w:bottom w:val="single" w:color="000000" w:sz="4" w:space="0"/>
-              <w:right w:val="single" w:color="000000" w:sz="4" w:space="0"/>
+              <w:top w:val="single" w:sz="4" w:space="0" w:color="000000"/>
+              <w:left w:val="single" w:sz="4" w:space="0" w:color="000000"/>
+              <w:bottom w:val="single" w:sz="4" w:space="0" w:color="000000"/>
+              <w:right w:val="single" w:sz="4" w:space="0" w:color="000000"/>
             </w:tcBorders>
           </w:tcPr>
           <w:p>
@@ -14395,10 +14544,10 @@
           <w:tcPr>
             <w:tcW w:w="1381" w:type="dxa"/>
             <w:tcBorders>
-              <w:top w:val="single" w:color="000000" w:sz="4" w:space="0"/>
-              <w:left w:val="single" w:color="000000" w:sz="4" w:space="0"/>
-              <w:bottom w:val="single" w:color="000000" w:sz="4" w:space="0"/>
-              <w:right w:val="single" w:color="000000" w:sz="4" w:space="0"/>
+              <w:top w:val="single" w:sz="4" w:space="0" w:color="000000"/>
+              <w:left w:val="single" w:sz="4" w:space="0" w:color="000000"/>
+              <w:bottom w:val="single" w:sz="4" w:space="0" w:color="000000"/>
+              <w:right w:val="single" w:sz="4" w:space="0" w:color="000000"/>
             </w:tcBorders>
           </w:tcPr>
           <w:p>
@@ -14417,10 +14566,10 @@
           <w:tcPr>
             <w:tcW w:w="1381" w:type="dxa"/>
             <w:tcBorders>
-              <w:top w:val="single" w:color="000000" w:sz="4" w:space="0"/>
-              <w:left w:val="single" w:color="000000" w:sz="4" w:space="0"/>
-              <w:bottom w:val="single" w:color="000000" w:sz="4" w:space="0"/>
-              <w:right w:val="single" w:color="000000" w:sz="4" w:space="0"/>
+              <w:top w:val="single" w:sz="4" w:space="0" w:color="000000"/>
+              <w:left w:val="single" w:sz="4" w:space="0" w:color="000000"/>
+              <w:bottom w:val="single" w:sz="4" w:space="0" w:color="000000"/>
+              <w:right w:val="single" w:sz="4" w:space="0" w:color="000000"/>
             </w:tcBorders>
           </w:tcPr>
           <w:p>
@@ -14430,15 +14579,28 @@
                 <w:sz w:val="18"/>
               </w:rPr>
             </w:pPr>
+            <w:r>
+              <w:rPr>
+                <w:sz w:val="18"/>
+              </w:rPr>
+              <w:t xml:space="preserve">            </w:t>
+            </w:r>
+            <w:r>
+              <w:rPr>
+                <w:rFonts w:ascii="Segoe UI Emoji" w:hAnsi="Segoe UI Emoji" w:cs="Segoe UI Emoji"/>
+                <w:sz w:val="18"/>
+              </w:rPr>
+              <w:t>✔️</w:t>
+            </w:r>
           </w:p>
         </w:tc>
         <w:tc>
           <w:tcPr>
             <w:tcW w:w="1377" w:type="dxa"/>
             <w:tcBorders>
-              <w:top w:val="single" w:color="000000" w:sz="4" w:space="0"/>
-              <w:left w:val="single" w:color="000000" w:sz="4" w:space="0"/>
-              <w:bottom w:val="single" w:color="000000" w:sz="4" w:space="0"/>
+              <w:top w:val="single" w:sz="4" w:space="0" w:color="000000"/>
+              <w:left w:val="single" w:sz="4" w:space="0" w:color="000000"/>
+              <w:bottom w:val="single" w:sz="4" w:space="0" w:color="000000"/>
               <w:right w:val="nil"/>
             </w:tcBorders>
           </w:tcPr>
@@ -14463,8 +14625,8 @@
             <w:tcBorders>
               <w:top w:val="nil"/>
               <w:left w:val="nil"/>
-              <w:bottom w:val="single" w:color="000000" w:sz="4" w:space="0"/>
-              <w:right w:val="single" w:color="000000" w:sz="4" w:space="0"/>
+              <w:bottom w:val="single" w:sz="4" w:space="0" w:color="000000"/>
+              <w:right w:val="single" w:sz="4" w:space="0" w:color="000000"/>
             </w:tcBorders>
             <w:textDirection w:val="btLr"/>
           </w:tcPr>
@@ -14481,10 +14643,10 @@
           <w:tcPr>
             <w:tcW w:w="1948" w:type="dxa"/>
             <w:tcBorders>
-              <w:top w:val="single" w:color="000000" w:sz="4" w:space="0"/>
-              <w:left w:val="single" w:color="000000" w:sz="4" w:space="0"/>
-              <w:bottom w:val="single" w:color="000000" w:sz="4" w:space="0"/>
-              <w:right w:val="single" w:color="000000" w:sz="4" w:space="0"/>
+              <w:top w:val="single" w:sz="4" w:space="0" w:color="000000"/>
+              <w:left w:val="single" w:sz="4" w:space="0" w:color="000000"/>
+              <w:bottom w:val="single" w:sz="4" w:space="0" w:color="000000"/>
+              <w:right w:val="single" w:sz="4" w:space="0" w:color="000000"/>
             </w:tcBorders>
           </w:tcPr>
           <w:p>
@@ -14509,9 +14671,9 @@
             <w:tcW w:w="6880" w:type="dxa"/>
             <w:gridSpan w:val="4"/>
             <w:tcBorders>
-              <w:top w:val="single" w:color="000000" w:sz="4" w:space="0"/>
-              <w:left w:val="single" w:color="000000" w:sz="4" w:space="0"/>
-              <w:bottom w:val="single" w:color="000000" w:sz="4" w:space="0"/>
+              <w:top w:val="single" w:sz="4" w:space="0" w:color="000000"/>
+              <w:left w:val="single" w:sz="4" w:space="0" w:color="000000"/>
+              <w:bottom w:val="single" w:sz="4" w:space="0" w:color="000000"/>
               <w:right w:val="nil"/>
             </w:tcBorders>
           </w:tcPr>
@@ -14519,6 +14681,9 @@
             <w:pPr>
               <w:pStyle w:val="TableParagraph"/>
             </w:pPr>
+            <w:r>
+              <w:t xml:space="preserve"> Robocopy copies all files in the Files/ directory, and neatly avoids copying the File Modifier since it runs from a separate directory.</w:t>
+            </w:r>
           </w:p>
         </w:tc>
       </w:tr>
@@ -14533,8 +14698,8 @@
             <w:tcBorders>
               <w:top w:val="nil"/>
               <w:left w:val="nil"/>
-              <w:bottom w:val="single" w:color="000000" w:sz="4" w:space="0"/>
-              <w:right w:val="single" w:color="000000" w:sz="4" w:space="0"/>
+              <w:bottom w:val="single" w:sz="4" w:space="0" w:color="000000"/>
+              <w:right w:val="single" w:sz="4" w:space="0" w:color="000000"/>
             </w:tcBorders>
             <w:textDirection w:val="btLr"/>
           </w:tcPr>
@@ -14551,10 +14716,10 @@
           <w:tcPr>
             <w:tcW w:w="1948" w:type="dxa"/>
             <w:tcBorders>
-              <w:top w:val="single" w:color="000000" w:sz="4" w:space="0"/>
-              <w:left w:val="single" w:color="000000" w:sz="4" w:space="0"/>
-              <w:bottom w:val="single" w:color="000000" w:sz="4" w:space="0"/>
-              <w:right w:val="single" w:color="000000" w:sz="4" w:space="0"/>
+              <w:top w:val="single" w:sz="4" w:space="0" w:color="000000"/>
+              <w:left w:val="single" w:sz="4" w:space="0" w:color="000000"/>
+              <w:bottom w:val="single" w:sz="4" w:space="0" w:color="000000"/>
+              <w:right w:val="single" w:sz="4" w:space="0" w:color="000000"/>
             </w:tcBorders>
           </w:tcPr>
           <w:p>
@@ -14574,9 +14739,9 @@
             <w:tcW w:w="6880" w:type="dxa"/>
             <w:gridSpan w:val="4"/>
             <w:tcBorders>
-              <w:top w:val="single" w:color="000000" w:sz="4" w:space="0"/>
-              <w:left w:val="single" w:color="000000" w:sz="4" w:space="0"/>
-              <w:bottom w:val="single" w:color="000000" w:sz="4" w:space="0"/>
+              <w:top w:val="single" w:sz="4" w:space="0" w:color="000000"/>
+              <w:left w:val="single" w:sz="4" w:space="0" w:color="000000"/>
+              <w:bottom w:val="single" w:sz="4" w:space="0" w:color="000000"/>
               <w:right w:val="nil"/>
             </w:tcBorders>
           </w:tcPr>
@@ -14598,8 +14763,8 @@
             <w:tcBorders>
               <w:top w:val="nil"/>
               <w:left w:val="nil"/>
-              <w:bottom w:val="single" w:color="000000" w:sz="4" w:space="0"/>
-              <w:right w:val="single" w:color="000000" w:sz="4" w:space="0"/>
+              <w:bottom w:val="single" w:sz="4" w:space="0" w:color="000000"/>
+              <w:right w:val="single" w:sz="4" w:space="0" w:color="000000"/>
             </w:tcBorders>
             <w:textDirection w:val="btLr"/>
           </w:tcPr>
@@ -14617,10 +14782,10 @@
             <w:tcW w:w="4689" w:type="dxa"/>
             <w:gridSpan w:val="2"/>
             <w:tcBorders>
-              <w:top w:val="single" w:color="000000" w:sz="4" w:space="0"/>
-              <w:left w:val="single" w:color="000000" w:sz="4" w:space="0"/>
-              <w:bottom w:val="single" w:color="000000" w:sz="4" w:space="0"/>
-              <w:right w:val="single" w:color="000000" w:sz="4" w:space="0"/>
+              <w:top w:val="single" w:sz="4" w:space="0" w:color="000000"/>
+              <w:left w:val="single" w:sz="4" w:space="0" w:color="000000"/>
+              <w:bottom w:val="single" w:sz="4" w:space="0" w:color="000000"/>
+              <w:right w:val="single" w:sz="4" w:space="0" w:color="000000"/>
             </w:tcBorders>
           </w:tcPr>
           <w:p>
@@ -14662,10 +14827,10 @@
           <w:tcPr>
             <w:tcW w:w="1381" w:type="dxa"/>
             <w:tcBorders>
-              <w:top w:val="single" w:color="000000" w:sz="4" w:space="0"/>
-              <w:left w:val="single" w:color="000000" w:sz="4" w:space="0"/>
-              <w:bottom w:val="single" w:color="000000" w:sz="4" w:space="0"/>
-              <w:right w:val="single" w:color="000000" w:sz="4" w:space="0"/>
+              <w:top w:val="single" w:sz="4" w:space="0" w:color="000000"/>
+              <w:left w:val="single" w:sz="4" w:space="0" w:color="000000"/>
+              <w:bottom w:val="single" w:sz="4" w:space="0" w:color="000000"/>
+              <w:right w:val="single" w:sz="4" w:space="0" w:color="000000"/>
             </w:tcBorders>
           </w:tcPr>
           <w:p>
@@ -14684,10 +14849,10 @@
           <w:tcPr>
             <w:tcW w:w="1381" w:type="dxa"/>
             <w:tcBorders>
-              <w:top w:val="single" w:color="000000" w:sz="4" w:space="0"/>
-              <w:left w:val="single" w:color="000000" w:sz="4" w:space="0"/>
-              <w:bottom w:val="single" w:color="000000" w:sz="4" w:space="0"/>
-              <w:right w:val="single" w:color="000000" w:sz="4" w:space="0"/>
+              <w:top w:val="single" w:sz="4" w:space="0" w:color="000000"/>
+              <w:left w:val="single" w:sz="4" w:space="0" w:color="000000"/>
+              <w:bottom w:val="single" w:sz="4" w:space="0" w:color="000000"/>
+              <w:right w:val="single" w:sz="4" w:space="0" w:color="000000"/>
             </w:tcBorders>
           </w:tcPr>
           <w:p>
@@ -14697,15 +14862,28 @@
                 <w:sz w:val="18"/>
               </w:rPr>
             </w:pPr>
+            <w:r>
+              <w:rPr>
+                <w:sz w:val="18"/>
+              </w:rPr>
+              <w:t xml:space="preserve">            </w:t>
+            </w:r>
+            <w:r>
+              <w:rPr>
+                <w:rFonts w:ascii="Segoe UI Emoji" w:hAnsi="Segoe UI Emoji" w:cs="Segoe UI Emoji"/>
+                <w:sz w:val="18"/>
+              </w:rPr>
+              <w:t>✔️</w:t>
+            </w:r>
           </w:p>
         </w:tc>
         <w:tc>
           <w:tcPr>
             <w:tcW w:w="1377" w:type="dxa"/>
             <w:tcBorders>
-              <w:top w:val="single" w:color="000000" w:sz="4" w:space="0"/>
-              <w:left w:val="single" w:color="000000" w:sz="4" w:space="0"/>
-              <w:bottom w:val="single" w:color="000000" w:sz="4" w:space="0"/>
+              <w:top w:val="single" w:sz="4" w:space="0" w:color="000000"/>
+              <w:left w:val="single" w:sz="4" w:space="0" w:color="000000"/>
+              <w:bottom w:val="single" w:sz="4" w:space="0" w:color="000000"/>
               <w:right w:val="nil"/>
             </w:tcBorders>
           </w:tcPr>
@@ -14730,8 +14908,8 @@
             <w:tcBorders>
               <w:top w:val="nil"/>
               <w:left w:val="nil"/>
-              <w:bottom w:val="single" w:color="000000" w:sz="4" w:space="0"/>
-              <w:right w:val="single" w:color="000000" w:sz="4" w:space="0"/>
+              <w:bottom w:val="single" w:sz="4" w:space="0" w:color="000000"/>
+              <w:right w:val="single" w:sz="4" w:space="0" w:color="000000"/>
             </w:tcBorders>
             <w:textDirection w:val="btLr"/>
           </w:tcPr>
@@ -14748,10 +14926,10 @@
           <w:tcPr>
             <w:tcW w:w="1948" w:type="dxa"/>
             <w:tcBorders>
-              <w:top w:val="single" w:color="000000" w:sz="4" w:space="0"/>
-              <w:left w:val="single" w:color="000000" w:sz="4" w:space="0"/>
-              <w:bottom w:val="single" w:color="000000" w:sz="4" w:space="0"/>
-              <w:right w:val="single" w:color="000000" w:sz="4" w:space="0"/>
+              <w:top w:val="single" w:sz="4" w:space="0" w:color="000000"/>
+              <w:left w:val="single" w:sz="4" w:space="0" w:color="000000"/>
+              <w:bottom w:val="single" w:sz="4" w:space="0" w:color="000000"/>
+              <w:right w:val="single" w:sz="4" w:space="0" w:color="000000"/>
             </w:tcBorders>
           </w:tcPr>
           <w:p>
@@ -14776,9 +14954,9 @@
             <w:tcW w:w="6880" w:type="dxa"/>
             <w:gridSpan w:val="4"/>
             <w:tcBorders>
-              <w:top w:val="single" w:color="000000" w:sz="4" w:space="0"/>
-              <w:left w:val="single" w:color="000000" w:sz="4" w:space="0"/>
-              <w:bottom w:val="single" w:color="000000" w:sz="4" w:space="0"/>
+              <w:top w:val="single" w:sz="4" w:space="0" w:color="000000"/>
+              <w:left w:val="single" w:sz="4" w:space="0" w:color="000000"/>
+              <w:bottom w:val="single" w:sz="4" w:space="0" w:color="000000"/>
               <w:right w:val="nil"/>
             </w:tcBorders>
           </w:tcPr>
@@ -14786,6 +14964,9 @@
             <w:pPr>
               <w:pStyle w:val="TableParagraph"/>
             </w:pPr>
+            <w:r>
+              <w:t xml:space="preserve"> Robocopy will create a separate log file for each day and will happily write to the log file without being interrupted by the File logger editing the file.</w:t>
+            </w:r>
           </w:p>
         </w:tc>
       </w:tr>
@@ -14800,8 +14981,8 @@
             <w:tcBorders>
               <w:top w:val="nil"/>
               <w:left w:val="nil"/>
-              <w:bottom w:val="single" w:color="000000" w:sz="4" w:space="0"/>
-              <w:right w:val="single" w:color="000000" w:sz="4" w:space="0"/>
+              <w:bottom w:val="single" w:sz="4" w:space="0" w:color="000000"/>
+              <w:right w:val="single" w:sz="4" w:space="0" w:color="000000"/>
             </w:tcBorders>
             <w:textDirection w:val="btLr"/>
           </w:tcPr>
@@ -14818,10 +14999,10 @@
           <w:tcPr>
             <w:tcW w:w="1948" w:type="dxa"/>
             <w:tcBorders>
-              <w:top w:val="single" w:color="000000" w:sz="4" w:space="0"/>
-              <w:left w:val="single" w:color="000000" w:sz="4" w:space="0"/>
-              <w:bottom w:val="single" w:color="000000" w:sz="4" w:space="0"/>
-              <w:right w:val="single" w:color="000000" w:sz="4" w:space="0"/>
+              <w:top w:val="single" w:sz="4" w:space="0" w:color="000000"/>
+              <w:left w:val="single" w:sz="4" w:space="0" w:color="000000"/>
+              <w:bottom w:val="single" w:sz="4" w:space="0" w:color="000000"/>
+              <w:right w:val="single" w:sz="4" w:space="0" w:color="000000"/>
             </w:tcBorders>
           </w:tcPr>
           <w:p>
@@ -14841,9 +15022,9 @@
             <w:tcW w:w="6880" w:type="dxa"/>
             <w:gridSpan w:val="4"/>
             <w:tcBorders>
-              <w:top w:val="single" w:color="000000" w:sz="4" w:space="0"/>
-              <w:left w:val="single" w:color="000000" w:sz="4" w:space="0"/>
-              <w:bottom w:val="single" w:color="000000" w:sz="4" w:space="0"/>
+              <w:top w:val="single" w:sz="4" w:space="0" w:color="000000"/>
+              <w:left w:val="single" w:sz="4" w:space="0" w:color="000000"/>
+              <w:bottom w:val="single" w:sz="4" w:space="0" w:color="000000"/>
               <w:right w:val="nil"/>
             </w:tcBorders>
           </w:tcPr>
@@ -14863,10 +15044,10 @@
             <w:tcW w:w="527" w:type="dxa"/>
             <w:vMerge w:val="restart"/>
             <w:tcBorders>
-              <w:top w:val="single" w:color="000000" w:sz="4" w:space="0"/>
+              <w:top w:val="single" w:sz="4" w:space="0" w:color="000000"/>
               <w:left w:val="nil"/>
-              <w:bottom w:val="single" w:color="000000" w:sz="4" w:space="0"/>
-              <w:right w:val="single" w:color="000000" w:sz="4" w:space="0"/>
+              <w:bottom w:val="single" w:sz="4" w:space="0" w:color="000000"/>
+              <w:right w:val="single" w:sz="4" w:space="0" w:color="000000"/>
             </w:tcBorders>
             <w:textDirection w:val="btLr"/>
           </w:tcPr>
@@ -14892,10 +15073,10 @@
             <w:tcW w:w="4689" w:type="dxa"/>
             <w:gridSpan w:val="2"/>
             <w:tcBorders>
-              <w:top w:val="single" w:color="000000" w:sz="4" w:space="0"/>
-              <w:left w:val="single" w:color="000000" w:sz="4" w:space="0"/>
-              <w:bottom w:val="single" w:color="000000" w:sz="4" w:space="0"/>
-              <w:right w:val="single" w:color="000000" w:sz="4" w:space="0"/>
+              <w:top w:val="single" w:sz="4" w:space="0" w:color="000000"/>
+              <w:left w:val="single" w:sz="4" w:space="0" w:color="000000"/>
+              <w:bottom w:val="single" w:sz="4" w:space="0" w:color="000000"/>
+              <w:right w:val="single" w:sz="4" w:space="0" w:color="000000"/>
             </w:tcBorders>
           </w:tcPr>
           <w:p>
@@ -14921,10 +15102,10 @@
           <w:tcPr>
             <w:tcW w:w="1381" w:type="dxa"/>
             <w:tcBorders>
-              <w:top w:val="single" w:color="000000" w:sz="4" w:space="0"/>
-              <w:left w:val="single" w:color="000000" w:sz="4" w:space="0"/>
-              <w:bottom w:val="single" w:color="000000" w:sz="4" w:space="0"/>
-              <w:right w:val="single" w:color="000000" w:sz="4" w:space="0"/>
+              <w:top w:val="single" w:sz="4" w:space="0" w:color="000000"/>
+              <w:left w:val="single" w:sz="4" w:space="0" w:color="000000"/>
+              <w:bottom w:val="single" w:sz="4" w:space="0" w:color="000000"/>
+              <w:right w:val="single" w:sz="4" w:space="0" w:color="000000"/>
             </w:tcBorders>
           </w:tcPr>
           <w:p>
@@ -14943,10 +15124,10 @@
           <w:tcPr>
             <w:tcW w:w="1381" w:type="dxa"/>
             <w:tcBorders>
-              <w:top w:val="single" w:color="000000" w:sz="4" w:space="0"/>
-              <w:left w:val="single" w:color="000000" w:sz="4" w:space="0"/>
-              <w:bottom w:val="single" w:color="000000" w:sz="4" w:space="0"/>
-              <w:right w:val="single" w:color="000000" w:sz="4" w:space="0"/>
+              <w:top w:val="single" w:sz="4" w:space="0" w:color="000000"/>
+              <w:left w:val="single" w:sz="4" w:space="0" w:color="000000"/>
+              <w:bottom w:val="single" w:sz="4" w:space="0" w:color="000000"/>
+              <w:right w:val="single" w:sz="4" w:space="0" w:color="000000"/>
             </w:tcBorders>
           </w:tcPr>
           <w:p>
@@ -14956,15 +15137,28 @@
                 <w:sz w:val="18"/>
               </w:rPr>
             </w:pPr>
+            <w:r>
+              <w:rPr>
+                <w:sz w:val="18"/>
+              </w:rPr>
+              <w:t xml:space="preserve">            </w:t>
+            </w:r>
+            <w:r>
+              <w:rPr>
+                <w:rFonts w:ascii="Segoe UI Emoji" w:hAnsi="Segoe UI Emoji" w:cs="Segoe UI Emoji"/>
+                <w:sz w:val="18"/>
+              </w:rPr>
+              <w:t>✔️</w:t>
+            </w:r>
           </w:p>
         </w:tc>
         <w:tc>
           <w:tcPr>
             <w:tcW w:w="1377" w:type="dxa"/>
             <w:tcBorders>
-              <w:top w:val="single" w:color="000000" w:sz="4" w:space="0"/>
-              <w:left w:val="single" w:color="000000" w:sz="4" w:space="0"/>
-              <w:bottom w:val="single" w:color="000000" w:sz="4" w:space="0"/>
+              <w:top w:val="single" w:sz="4" w:space="0" w:color="000000"/>
+              <w:left w:val="single" w:sz="4" w:space="0" w:color="000000"/>
+              <w:bottom w:val="single" w:sz="4" w:space="0" w:color="000000"/>
               <w:right w:val="nil"/>
             </w:tcBorders>
           </w:tcPr>
@@ -14989,8 +15183,8 @@
             <w:tcBorders>
               <w:top w:val="nil"/>
               <w:left w:val="nil"/>
-              <w:bottom w:val="single" w:color="000000" w:sz="4" w:space="0"/>
-              <w:right w:val="single" w:color="000000" w:sz="4" w:space="0"/>
+              <w:bottom w:val="single" w:sz="4" w:space="0" w:color="000000"/>
+              <w:right w:val="single" w:sz="4" w:space="0" w:color="000000"/>
             </w:tcBorders>
             <w:textDirection w:val="btLr"/>
           </w:tcPr>
@@ -15007,10 +15201,10 @@
           <w:tcPr>
             <w:tcW w:w="1948" w:type="dxa"/>
             <w:tcBorders>
-              <w:top w:val="single" w:color="000000" w:sz="4" w:space="0"/>
-              <w:left w:val="single" w:color="000000" w:sz="4" w:space="0"/>
-              <w:bottom w:val="single" w:color="000000" w:sz="4" w:space="0"/>
-              <w:right w:val="single" w:color="000000" w:sz="4" w:space="0"/>
+              <w:top w:val="single" w:sz="4" w:space="0" w:color="000000"/>
+              <w:left w:val="single" w:sz="4" w:space="0" w:color="000000"/>
+              <w:bottom w:val="single" w:sz="4" w:space="0" w:color="000000"/>
+              <w:right w:val="single" w:sz="4" w:space="0" w:color="000000"/>
             </w:tcBorders>
           </w:tcPr>
           <w:p>
@@ -15035,9 +15229,9 @@
             <w:tcW w:w="6880" w:type="dxa"/>
             <w:gridSpan w:val="4"/>
             <w:tcBorders>
-              <w:top w:val="single" w:color="000000" w:sz="4" w:space="0"/>
-              <w:left w:val="single" w:color="000000" w:sz="4" w:space="0"/>
-              <w:bottom w:val="single" w:color="000000" w:sz="4" w:space="0"/>
+              <w:top w:val="single" w:sz="4" w:space="0" w:color="000000"/>
+              <w:left w:val="single" w:sz="4" w:space="0" w:color="000000"/>
+              <w:bottom w:val="single" w:sz="4" w:space="0" w:color="000000"/>
               <w:right w:val="nil"/>
             </w:tcBorders>
           </w:tcPr>
@@ -15045,6 +15239,25 @@
             <w:pPr>
               <w:pStyle w:val="TableParagraph"/>
             </w:pPr>
+            <w:r>
+              <w:t xml:space="preserve"> The Start-Logging files script has generous error checking and even has a try-catch block for error prone functionality to keep it running persistently.</w:t>
+            </w:r>
+          </w:p>
+          <w:p>
+            <w:pPr>
+              <w:pStyle w:val="TableParagraph"/>
+            </w:pPr>
+            <w:r>
+              <w:t xml:space="preserve">If it encounters an </w:t>
+            </w:r>
+            <w:proofErr w:type="gramStart"/>
+            <w:r>
+              <w:t>error</w:t>
+            </w:r>
+            <w:proofErr w:type="gramEnd"/>
+            <w:r>
+              <w:t xml:space="preserve"> it will log it in the Event Viewer and keep going.</w:t>
+            </w:r>
           </w:p>
         </w:tc>
       </w:tr>
@@ -15059,8 +15272,8 @@
             <w:tcBorders>
               <w:top w:val="nil"/>
               <w:left w:val="nil"/>
-              <w:bottom w:val="single" w:color="000000" w:sz="4" w:space="0"/>
-              <w:right w:val="single" w:color="000000" w:sz="4" w:space="0"/>
+              <w:bottom w:val="single" w:sz="4" w:space="0" w:color="000000"/>
+              <w:right w:val="single" w:sz="4" w:space="0" w:color="000000"/>
             </w:tcBorders>
             <w:textDirection w:val="btLr"/>
           </w:tcPr>
@@ -15077,10 +15290,10 @@
           <w:tcPr>
             <w:tcW w:w="1948" w:type="dxa"/>
             <w:tcBorders>
-              <w:top w:val="single" w:color="000000" w:sz="4" w:space="0"/>
-              <w:left w:val="single" w:color="000000" w:sz="4" w:space="0"/>
-              <w:bottom w:val="single" w:color="000000" w:sz="4" w:space="0"/>
-              <w:right w:val="single" w:color="000000" w:sz="4" w:space="0"/>
+              <w:top w:val="single" w:sz="4" w:space="0" w:color="000000"/>
+              <w:left w:val="single" w:sz="4" w:space="0" w:color="000000"/>
+              <w:bottom w:val="single" w:sz="4" w:space="0" w:color="000000"/>
+              <w:right w:val="single" w:sz="4" w:space="0" w:color="000000"/>
             </w:tcBorders>
           </w:tcPr>
           <w:p>
@@ -15100,9 +15313,9 @@
             <w:tcW w:w="6880" w:type="dxa"/>
             <w:gridSpan w:val="4"/>
             <w:tcBorders>
-              <w:top w:val="single" w:color="000000" w:sz="4" w:space="0"/>
-              <w:left w:val="single" w:color="000000" w:sz="4" w:space="0"/>
-              <w:bottom w:val="single" w:color="000000" w:sz="4" w:space="0"/>
+              <w:top w:val="single" w:sz="4" w:space="0" w:color="000000"/>
+              <w:left w:val="single" w:sz="4" w:space="0" w:color="000000"/>
+              <w:bottom w:val="single" w:sz="4" w:space="0" w:color="000000"/>
               <w:right w:val="nil"/>
             </w:tcBorders>
           </w:tcPr>
@@ -15124,8 +15337,8 @@
             <w:tcBorders>
               <w:top w:val="nil"/>
               <w:left w:val="nil"/>
-              <w:bottom w:val="single" w:color="000000" w:sz="4" w:space="0"/>
-              <w:right w:val="single" w:color="000000" w:sz="4" w:space="0"/>
+              <w:bottom w:val="single" w:sz="4" w:space="0" w:color="000000"/>
+              <w:right w:val="single" w:sz="4" w:space="0" w:color="000000"/>
             </w:tcBorders>
             <w:textDirection w:val="btLr"/>
           </w:tcPr>
@@ -15143,10 +15356,10 @@
             <w:tcW w:w="4689" w:type="dxa"/>
             <w:gridSpan w:val="2"/>
             <w:tcBorders>
-              <w:top w:val="single" w:color="000000" w:sz="4" w:space="0"/>
-              <w:left w:val="single" w:color="000000" w:sz="4" w:space="0"/>
-              <w:bottom w:val="single" w:color="000000" w:sz="4" w:space="0"/>
-              <w:right w:val="single" w:color="000000" w:sz="4" w:space="0"/>
+              <w:top w:val="single" w:sz="4" w:space="0" w:color="000000"/>
+              <w:left w:val="single" w:sz="4" w:space="0" w:color="000000"/>
+              <w:bottom w:val="single" w:sz="4" w:space="0" w:color="000000"/>
+              <w:right w:val="single" w:sz="4" w:space="0" w:color="000000"/>
             </w:tcBorders>
           </w:tcPr>
           <w:p>
@@ -15172,10 +15385,10 @@
           <w:tcPr>
             <w:tcW w:w="1381" w:type="dxa"/>
             <w:tcBorders>
-              <w:top w:val="single" w:color="000000" w:sz="4" w:space="0"/>
-              <w:left w:val="single" w:color="000000" w:sz="4" w:space="0"/>
-              <w:bottom w:val="single" w:color="000000" w:sz="4" w:space="0"/>
-              <w:right w:val="single" w:color="000000" w:sz="4" w:space="0"/>
+              <w:top w:val="single" w:sz="4" w:space="0" w:color="000000"/>
+              <w:left w:val="single" w:sz="4" w:space="0" w:color="000000"/>
+              <w:bottom w:val="single" w:sz="4" w:space="0" w:color="000000"/>
+              <w:right w:val="single" w:sz="4" w:space="0" w:color="000000"/>
             </w:tcBorders>
           </w:tcPr>
           <w:p>
@@ -15194,10 +15407,10 @@
           <w:tcPr>
             <w:tcW w:w="1381" w:type="dxa"/>
             <w:tcBorders>
-              <w:top w:val="single" w:color="000000" w:sz="4" w:space="0"/>
-              <w:left w:val="single" w:color="000000" w:sz="4" w:space="0"/>
-              <w:bottom w:val="single" w:color="000000" w:sz="4" w:space="0"/>
-              <w:right w:val="single" w:color="000000" w:sz="4" w:space="0"/>
+              <w:top w:val="single" w:sz="4" w:space="0" w:color="000000"/>
+              <w:left w:val="single" w:sz="4" w:space="0" w:color="000000"/>
+              <w:bottom w:val="single" w:sz="4" w:space="0" w:color="000000"/>
+              <w:right w:val="single" w:sz="4" w:space="0" w:color="000000"/>
             </w:tcBorders>
           </w:tcPr>
           <w:p>
@@ -15207,15 +15420,28 @@
                 <w:sz w:val="18"/>
               </w:rPr>
             </w:pPr>
+            <w:r>
+              <w:rPr>
+                <w:sz w:val="18"/>
+              </w:rPr>
+              <w:t xml:space="preserve">            </w:t>
+            </w:r>
+            <w:r>
+              <w:rPr>
+                <w:rFonts w:ascii="Segoe UI Emoji" w:hAnsi="Segoe UI Emoji" w:cs="Segoe UI Emoji"/>
+                <w:sz w:val="18"/>
+              </w:rPr>
+              <w:t>✔️</w:t>
+            </w:r>
           </w:p>
         </w:tc>
         <w:tc>
           <w:tcPr>
             <w:tcW w:w="1377" w:type="dxa"/>
             <w:tcBorders>
-              <w:top w:val="single" w:color="000000" w:sz="4" w:space="0"/>
-              <w:left w:val="single" w:color="000000" w:sz="4" w:space="0"/>
-              <w:bottom w:val="single" w:color="000000" w:sz="4" w:space="0"/>
+              <w:top w:val="single" w:sz="4" w:space="0" w:color="000000"/>
+              <w:left w:val="single" w:sz="4" w:space="0" w:color="000000"/>
+              <w:bottom w:val="single" w:sz="4" w:space="0" w:color="000000"/>
               <w:right w:val="nil"/>
             </w:tcBorders>
           </w:tcPr>
@@ -15240,8 +15466,8 @@
             <w:tcBorders>
               <w:top w:val="nil"/>
               <w:left w:val="nil"/>
-              <w:bottom w:val="single" w:color="000000" w:sz="4" w:space="0"/>
-              <w:right w:val="single" w:color="000000" w:sz="4" w:space="0"/>
+              <w:bottom w:val="single" w:sz="4" w:space="0" w:color="000000"/>
+              <w:right w:val="single" w:sz="4" w:space="0" w:color="000000"/>
             </w:tcBorders>
             <w:textDirection w:val="btLr"/>
           </w:tcPr>
@@ -15258,10 +15484,10 @@
           <w:tcPr>
             <w:tcW w:w="1948" w:type="dxa"/>
             <w:tcBorders>
-              <w:top w:val="single" w:color="000000" w:sz="4" w:space="0"/>
-              <w:left w:val="single" w:color="000000" w:sz="4" w:space="0"/>
-              <w:bottom w:val="single" w:color="000000" w:sz="4" w:space="0"/>
-              <w:right w:val="single" w:color="000000" w:sz="4" w:space="0"/>
+              <w:top w:val="single" w:sz="4" w:space="0" w:color="000000"/>
+              <w:left w:val="single" w:sz="4" w:space="0" w:color="000000"/>
+              <w:bottom w:val="single" w:sz="4" w:space="0" w:color="000000"/>
+              <w:right w:val="single" w:sz="4" w:space="0" w:color="000000"/>
             </w:tcBorders>
           </w:tcPr>
           <w:p>
@@ -15286,9 +15512,9 @@
             <w:tcW w:w="6880" w:type="dxa"/>
             <w:gridSpan w:val="4"/>
             <w:tcBorders>
-              <w:top w:val="single" w:color="000000" w:sz="4" w:space="0"/>
-              <w:left w:val="single" w:color="000000" w:sz="4" w:space="0"/>
-              <w:bottom w:val="single" w:color="000000" w:sz="4" w:space="0"/>
+              <w:top w:val="single" w:sz="4" w:space="0" w:color="000000"/>
+              <w:left w:val="single" w:sz="4" w:space="0" w:color="000000"/>
+              <w:bottom w:val="single" w:sz="4" w:space="0" w:color="000000"/>
               <w:right w:val="nil"/>
             </w:tcBorders>
           </w:tcPr>
@@ -15296,6 +15522,17 @@
             <w:pPr>
               <w:pStyle w:val="TableParagraph"/>
             </w:pPr>
+            <w:r>
+              <w:t xml:space="preserve"> As </w:t>
+            </w:r>
+            <w:proofErr w:type="gramStart"/>
+            <w:r>
+              <w:t>requested</w:t>
+            </w:r>
+            <w:proofErr w:type="gramEnd"/>
+            <w:r>
+              <w:t xml:space="preserve"> the PowerShell script only parses Extra (Deleted) files and New files, ignoring “Newer” (updated files). The token makes sure that old data never gets read twice.</w:t>
+            </w:r>
           </w:p>
         </w:tc>
       </w:tr>
@@ -15310,8 +15547,8 @@
             <w:tcBorders>
               <w:top w:val="nil"/>
               <w:left w:val="nil"/>
-              <w:bottom w:val="single" w:color="000000" w:sz="4" w:space="0"/>
-              <w:right w:val="single" w:color="000000" w:sz="4" w:space="0"/>
+              <w:bottom w:val="single" w:sz="4" w:space="0" w:color="000000"/>
+              <w:right w:val="single" w:sz="4" w:space="0" w:color="000000"/>
             </w:tcBorders>
             <w:textDirection w:val="btLr"/>
           </w:tcPr>
@@ -15328,10 +15565,10 @@
           <w:tcPr>
             <w:tcW w:w="1948" w:type="dxa"/>
             <w:tcBorders>
-              <w:top w:val="single" w:color="000000" w:sz="4" w:space="0"/>
-              <w:left w:val="single" w:color="000000" w:sz="4" w:space="0"/>
-              <w:bottom w:val="single" w:color="000000" w:sz="4" w:space="0"/>
-              <w:right w:val="single" w:color="000000" w:sz="4" w:space="0"/>
+              <w:top w:val="single" w:sz="4" w:space="0" w:color="000000"/>
+              <w:left w:val="single" w:sz="4" w:space="0" w:color="000000"/>
+              <w:bottom w:val="single" w:sz="4" w:space="0" w:color="000000"/>
+              <w:right w:val="single" w:sz="4" w:space="0" w:color="000000"/>
             </w:tcBorders>
           </w:tcPr>
           <w:p>
@@ -15351,9 +15588,9 @@
             <w:tcW w:w="6880" w:type="dxa"/>
             <w:gridSpan w:val="4"/>
             <w:tcBorders>
-              <w:top w:val="single" w:color="000000" w:sz="4" w:space="0"/>
-              <w:left w:val="single" w:color="000000" w:sz="4" w:space="0"/>
-              <w:bottom w:val="single" w:color="000000" w:sz="4" w:space="0"/>
+              <w:top w:val="single" w:sz="4" w:space="0" w:color="000000"/>
+              <w:left w:val="single" w:sz="4" w:space="0" w:color="000000"/>
+              <w:bottom w:val="single" w:sz="4" w:space="0" w:color="000000"/>
               <w:right w:val="nil"/>
             </w:tcBorders>
           </w:tcPr>
@@ -15411,7 +15648,7 @@
       <w:pPr>
         <w:spacing w:line="254" w:lineRule="exact"/>
         <w:sectPr>
-          <w:pgSz w:w="11910" w:h="16840" w:orient="portrait"/>
+          <w:pgSz w:w="11910" w:h="16840"/>
           <w:pgMar w:top="1300" w:right="640" w:bottom="1000" w:left="1300" w:header="668" w:footer="803" w:gutter="0"/>
           <w:cols w:space="720"/>
         </w:sectPr>
@@ -15471,12 +15708,12 @@
         <w:tblW w:w="0" w:type="auto"/>
         <w:tblInd w:w="1157" w:type="dxa"/>
         <w:tblBorders>
-          <w:top w:val="single" w:color="000000" w:sz="4" w:space="0"/>
-          <w:left w:val="single" w:color="000000" w:sz="4" w:space="0"/>
-          <w:bottom w:val="single" w:color="000000" w:sz="4" w:space="0"/>
-          <w:right w:val="single" w:color="000000" w:sz="4" w:space="0"/>
-          <w:insideH w:val="single" w:color="000000" w:sz="4" w:space="0"/>
-          <w:insideV w:val="single" w:color="000000" w:sz="4" w:space="0"/>
+          <w:top w:val="single" w:sz="4" w:space="0" w:color="000000"/>
+          <w:left w:val="single" w:sz="4" w:space="0" w:color="000000"/>
+          <w:bottom w:val="single" w:sz="4" w:space="0" w:color="000000"/>
+          <w:right w:val="single" w:sz="4" w:space="0" w:color="000000"/>
+          <w:insideH w:val="single" w:sz="4" w:space="0" w:color="000000"/>
+          <w:insideV w:val="single" w:sz="4" w:space="0" w:color="000000"/>
         </w:tblBorders>
         <w:tblLayout w:type="fixed"/>
         <w:tblCellMar>
@@ -15710,6 +15947,19 @@
                 <w:sz w:val="18"/>
               </w:rPr>
             </w:pPr>
+            <w:r>
+              <w:rPr>
+                <w:sz w:val="18"/>
+              </w:rPr>
+              <w:t xml:space="preserve">            </w:t>
+            </w:r>
+            <w:r>
+              <w:rPr>
+                <w:rFonts w:ascii="Segoe UI Emoji" w:hAnsi="Segoe UI Emoji" w:cs="Segoe UI Emoji"/>
+                <w:sz w:val="18"/>
+              </w:rPr>
+              <w:t>✔️</w:t>
+            </w:r>
           </w:p>
         </w:tc>
         <w:tc>
@@ -15788,6 +16038,12 @@
                 <w:sz w:val="20"/>
               </w:rPr>
             </w:pPr>
+            <w:r>
+              <w:rPr>
+                <w:sz w:val="20"/>
+              </w:rPr>
+              <w:t xml:space="preserve"> After the file is parsed the new and deleted files are checked twice with regex, once for filtering them out of the rest of the log file, and secondly with regex capture groups to grab specific parts of the match for later use.</w:t>
+            </w:r>
           </w:p>
         </w:tc>
       </w:tr>
@@ -15922,6 +16178,19 @@
                 <w:sz w:val="18"/>
               </w:rPr>
             </w:pPr>
+            <w:r>
+              <w:rPr>
+                <w:sz w:val="18"/>
+              </w:rPr>
+              <w:t xml:space="preserve">            </w:t>
+            </w:r>
+            <w:r>
+              <w:rPr>
+                <w:rFonts w:ascii="Segoe UI Emoji" w:hAnsi="Segoe UI Emoji" w:cs="Segoe UI Emoji"/>
+                <w:sz w:val="18"/>
+              </w:rPr>
+              <w:t>✔️</w:t>
+            </w:r>
           </w:p>
         </w:tc>
         <w:tc>
@@ -16000,6 +16269,26 @@
                 <w:sz w:val="20"/>
               </w:rPr>
             </w:pPr>
+            <w:r>
+              <w:rPr>
+                <w:sz w:val="20"/>
+              </w:rPr>
+              <w:t xml:space="preserve"> The PowerShell script sends emails every time a change is </w:t>
+            </w:r>
+            <w:proofErr w:type="gramStart"/>
+            <w:r>
+              <w:rPr>
+                <w:sz w:val="20"/>
+              </w:rPr>
+              <w:t>detected, and</w:t>
+            </w:r>
+            <w:proofErr w:type="gramEnd"/>
+            <w:r>
+              <w:rPr>
+                <w:sz w:val="20"/>
+              </w:rPr>
+              <w:t xml:space="preserve"> does not send an email when no change was detected. If the email server is not running, the script will detect this and report it in the Event Log.</w:t>
+            </w:r>
           </w:p>
         </w:tc>
       </w:tr>
@@ -16150,6 +16439,19 @@
                 <w:sz w:val="18"/>
               </w:rPr>
             </w:pPr>
+            <w:r>
+              <w:rPr>
+                <w:sz w:val="18"/>
+              </w:rPr>
+              <w:t xml:space="preserve">            </w:t>
+            </w:r>
+            <w:r>
+              <w:rPr>
+                <w:rFonts w:ascii="Segoe UI Emoji" w:hAnsi="Segoe UI Emoji" w:cs="Segoe UI Emoji"/>
+                <w:sz w:val="18"/>
+              </w:rPr>
+              <w:t>✔️</w:t>
+            </w:r>
           </w:p>
         </w:tc>
         <w:tc>
@@ -16228,6 +16530,26 @@
                 <w:sz w:val="20"/>
               </w:rPr>
             </w:pPr>
+            <w:r>
+              <w:rPr>
+                <w:sz w:val="20"/>
+              </w:rPr>
+              <w:t xml:space="preserve"> The PowerShell script reports any foreseeable errors it can encounter to the Event </w:t>
+            </w:r>
+            <w:proofErr w:type="gramStart"/>
+            <w:r>
+              <w:rPr>
+                <w:sz w:val="20"/>
+              </w:rPr>
+              <w:t>Log</w:t>
+            </w:r>
+            <w:proofErr w:type="gramEnd"/>
+            <w:r>
+              <w:rPr>
+                <w:sz w:val="20"/>
+              </w:rPr>
+              <w:t xml:space="preserve"> and it even checks that the event log has an event log source made for the script.</w:t>
+            </w:r>
           </w:p>
         </w:tc>
       </w:tr>
@@ -16372,6 +16694,19 @@
                 <w:sz w:val="18"/>
               </w:rPr>
             </w:pPr>
+            <w:r>
+              <w:rPr>
+                <w:sz w:val="18"/>
+              </w:rPr>
+              <w:t xml:space="preserve">            </w:t>
+            </w:r>
+            <w:r>
+              <w:rPr>
+                <w:rFonts w:ascii="Segoe UI Emoji" w:hAnsi="Segoe UI Emoji" w:cs="Segoe UI Emoji"/>
+                <w:sz w:val="18"/>
+              </w:rPr>
+              <w:t>✔️</w:t>
+            </w:r>
           </w:p>
         </w:tc>
         <w:tc>
@@ -16450,6 +16785,12 @@
                 <w:sz w:val="20"/>
               </w:rPr>
             </w:pPr>
+            <w:r>
+              <w:rPr>
+                <w:sz w:val="20"/>
+              </w:rPr>
+              <w:t xml:space="preserve"> I feel the script(s) are sufficiently commented where necessary without being too overbearing. It is more commented than what I would probably do for my own use, but this script is written with the intent for a third party to use it, so I made sure to explain my thoughts as the program executes.</w:t>
+            </w:r>
           </w:p>
         </w:tc>
       </w:tr>
@@ -16587,6 +16928,19 @@
                 <w:sz w:val="18"/>
               </w:rPr>
             </w:pPr>
+            <w:r>
+              <w:rPr>
+                <w:sz w:val="18"/>
+              </w:rPr>
+              <w:t xml:space="preserve">            </w:t>
+            </w:r>
+            <w:r>
+              <w:rPr>
+                <w:rFonts w:ascii="Segoe UI Emoji" w:hAnsi="Segoe UI Emoji" w:cs="Segoe UI Emoji"/>
+                <w:sz w:val="18"/>
+              </w:rPr>
+              <w:t>✔️</w:t>
+            </w:r>
           </w:p>
         </w:tc>
         <w:tc>
@@ -16665,6 +17019,46 @@
                 <w:sz w:val="20"/>
               </w:rPr>
             </w:pPr>
+            <w:r>
+              <w:rPr>
+                <w:sz w:val="20"/>
+              </w:rPr>
+              <w:t xml:space="preserve"> I am very new to PowerShell so there are probably some </w:t>
+            </w:r>
+            <w:proofErr w:type="gramStart"/>
+            <w:r>
+              <w:rPr>
+                <w:sz w:val="20"/>
+              </w:rPr>
+              <w:t>pit-falls</w:t>
+            </w:r>
+            <w:proofErr w:type="gramEnd"/>
+            <w:r>
+              <w:rPr>
+                <w:sz w:val="20"/>
+              </w:rPr>
+              <w:t xml:space="preserve"> I have made</w:t>
+            </w:r>
+            <w:r>
+              <w:rPr>
+                <w:sz w:val="20"/>
+              </w:rPr>
+              <w:t xml:space="preserve">. Good thing ignorance is </w:t>
+            </w:r>
+            <w:proofErr w:type="gramStart"/>
+            <w:r>
+              <w:rPr>
+                <w:sz w:val="20"/>
+              </w:rPr>
+              <w:t>bliss</w:t>
+            </w:r>
+            <w:proofErr w:type="gramEnd"/>
+            <w:r>
+              <w:rPr>
+                <w:sz w:val="20"/>
+              </w:rPr>
+              <w:t xml:space="preserve"> and I can’t think of any obvious mistakes I have made, but I still feel it could be written better.</w:t>
+            </w:r>
           </w:p>
         </w:tc>
       </w:tr>
@@ -16802,6 +17196,19 @@
                 <w:sz w:val="18"/>
               </w:rPr>
             </w:pPr>
+            <w:r>
+              <w:rPr>
+                <w:sz w:val="18"/>
+              </w:rPr>
+              <w:t xml:space="preserve">            </w:t>
+            </w:r>
+            <w:r>
+              <w:rPr>
+                <w:rFonts w:ascii="Segoe UI Emoji" w:hAnsi="Segoe UI Emoji" w:cs="Segoe UI Emoji"/>
+                <w:sz w:val="18"/>
+              </w:rPr>
+              <w:t>✔️</w:t>
+            </w:r>
           </w:p>
         </w:tc>
         <w:tc>
@@ -16880,6 +17287,12 @@
                 <w:sz w:val="20"/>
               </w:rPr>
             </w:pPr>
+            <w:r>
+              <w:rPr>
+                <w:sz w:val="20"/>
+              </w:rPr>
+              <w:t xml:space="preserve"> The setup instructions are to point and tell you exactly what you need to do and what it looks like when it works.</w:t>
+            </w:r>
           </w:p>
         </w:tc>
       </w:tr>
@@ -16991,42 +17404,8 @@
         <w:t>Do not fill anything here. This field is used by the lecturer.</w:t>
       </w:r>
     </w:p>
-    <w:p>
-      <w:pPr>
-        <w:spacing w:line="256" w:lineRule="auto"/>
-        <w:jc w:val="both"/>
-        <w:sectPr>
-          <w:pgSz w:w="11910" w:h="16840" w:orient="portrait"/>
-          <w:pgMar w:top="1300" w:right="640" w:bottom="1000" w:left="1300" w:header="668" w:footer="803" w:gutter="0"/>
-          <w:cols w:space="720"/>
-        </w:sectPr>
-      </w:pPr>
-    </w:p>
-    <w:p>
-      <w:pPr>
-        <w:spacing w:line="256" w:lineRule="auto"/>
-        <w:jc w:val="both"/>
-        <w:sectPr>
-          <w:pgSz w:w="11910" w:h="16840" w:orient="portrait"/>
-          <w:pgMar w:top="1300" w:right="640" w:bottom="1000" w:left="1300" w:header="668" w:footer="803" w:gutter="0"/>
-          <w:cols w:space="720"/>
-        </w:sectPr>
-      </w:pPr>
-    </w:p>
-    <w:p>
-      <w:pPr>
-        <w:pStyle w:val="BodyText"/>
-        <w:spacing w:line="256" w:lineRule="auto"/>
-        <w:ind w:left="117" w:right="775"/>
-        <w:rPr>
-          <w:b/>
-          <w:bCs/>
-        </w:rPr>
-      </w:pPr>
-    </w:p>
-    <w:p/>
     <w:sectPr>
-      <w:pgSz w:w="11906" w:h="16838" w:orient="portrait"/>
+      <w:pgSz w:w="11906" w:h="16838"/>
       <w:pgMar w:top="1440" w:right="1440" w:bottom="1440" w:left="1440" w:header="567" w:footer="567" w:gutter="0"/>
       <w:cols w:space="708"/>
       <w:docGrid w:linePitch="360"/>
@@ -17055,7 +17434,7 @@
 </file>
 
 <file path=word/footer1.xml><?xml version="1.0" encoding="utf-8"?>
-<w:ftr xmlns:wpc="http://schemas.microsoft.com/office/word/2010/wordprocessingCanvas" xmlns:cx="http://schemas.microsoft.com/office/drawing/2014/chartex" xmlns:cx1="http://schemas.microsoft.com/office/drawing/2015/9/8/chartex" xmlns:cx2="http://schemas.microsoft.com/office/drawing/2015/10/21/chartex" xmlns:cx3="http://schemas.microsoft.com/office/drawing/2016/5/9/chartex" xmlns:cx4="http://schemas.microsoft.com/office/drawing/2016/5/10/chartex" xmlns:cx5="http://schemas.microsoft.com/office/drawing/2016/5/11/chartex" xmlns:cx6="http://schemas.microsoft.com/office/drawing/2016/5/12/chartex" xmlns:cx7="http://schemas.microsoft.com/office/drawing/2016/5/13/chartex" xmlns:cx8="http://schemas.microsoft.com/office/drawing/2016/5/14/chartex" xmlns:mc="http://schemas.openxmlformats.org/markup-compatibility/2006" xmlns:aink="http://schemas.microsoft.com/office/drawing/2016/ink" xmlns:am3d="http://schemas.microsoft.com/office/drawing/2017/model3d" xmlns:o="urn:schemas-microsoft-com:office:office" xmlns:oel="http://schemas.microsoft.com/office/2019/extlst" xmlns:r="http://schemas.openxmlformats.org/officeDocument/2006/relationships" xmlns:m="http://schemas.openxmlformats.org/officeDocument/2006/math" xmlns:v="urn:schemas-microsoft-com:vml" xmlns:wp14="http://schemas.microsoft.com/office/word/2010/wordprocessingDrawing" xmlns:wp="http://schemas.openxmlformats.org/drawingml/2006/wordprocessingDrawing" xmlns:w10="urn:schemas-microsoft-com:office:word" xmlns:w="http://schemas.openxmlformats.org/wordprocessingml/2006/main" xmlns:w14="http://schemas.microsoft.com/office/word/2010/wordml" xmlns:w15="http://schemas.microsoft.com/office/word/2012/wordml" xmlns:w16cex="http://schemas.microsoft.com/office/word/2018/wordml/cex" xmlns:w16cid="http://schemas.microsoft.com/office/word/2016/wordml/cid" xmlns:w16="http://schemas.microsoft.com/office/word/2018/wordml" xmlns:w16sdtdh="http://schemas.microsoft.com/office/word/2020/wordml/sdtdatahash" xmlns:w16se="http://schemas.microsoft.com/office/word/2015/wordml/symex" xmlns:wpg="http://schemas.microsoft.com/office/word/2010/wordprocessingGroup" xmlns:wpi="http://schemas.microsoft.com/office/word/2010/wordprocessingInk" xmlns:wne="http://schemas.microsoft.com/office/word/2006/wordml" xmlns:wps="http://schemas.microsoft.com/office/word/2010/wordprocessingShape" xmlns:a="http://schemas.openxmlformats.org/drawingml/2006/main" xmlns:a14="http://schemas.microsoft.com/office/drawing/2010/main" mc:Ignorable="w14 w15 w16se w16cid w16 w16cex w16sdtdh wp14">
+<w:ftr xmlns:wpc="http://schemas.microsoft.com/office/word/2010/wordprocessingCanvas" xmlns:cx="http://schemas.microsoft.com/office/drawing/2014/chartex" xmlns:cx1="http://schemas.microsoft.com/office/drawing/2015/9/8/chartex" xmlns:cx2="http://schemas.microsoft.com/office/drawing/2015/10/21/chartex" xmlns:cx3="http://schemas.microsoft.com/office/drawing/2016/5/9/chartex" xmlns:cx4="http://schemas.microsoft.com/office/drawing/2016/5/10/chartex" xmlns:cx5="http://schemas.microsoft.com/office/drawing/2016/5/11/chartex" xmlns:cx6="http://schemas.microsoft.com/office/drawing/2016/5/12/chartex" xmlns:cx7="http://schemas.microsoft.com/office/drawing/2016/5/13/chartex" xmlns:cx8="http://schemas.microsoft.com/office/drawing/2016/5/14/chartex" xmlns:mc="http://schemas.openxmlformats.org/markup-compatibility/2006" xmlns:aink="http://schemas.microsoft.com/office/drawing/2016/ink" xmlns:am3d="http://schemas.microsoft.com/office/drawing/2017/model3d" xmlns:o="urn:schemas-microsoft-com:office:office" xmlns:oel="http://schemas.microsoft.com/office/2019/extlst" xmlns:r="http://schemas.openxmlformats.org/officeDocument/2006/relationships" xmlns:m="http://schemas.openxmlformats.org/officeDocument/2006/math" xmlns:v="urn:schemas-microsoft-com:vml" xmlns:wp14="http://schemas.microsoft.com/office/word/2010/wordprocessingDrawing" xmlns:wp="http://schemas.openxmlformats.org/drawingml/2006/wordprocessingDrawing" xmlns:w10="urn:schemas-microsoft-com:office:word" xmlns:w="http://schemas.openxmlformats.org/wordprocessingml/2006/main" xmlns:w14="http://schemas.microsoft.com/office/word/2010/wordml" xmlns:w15="http://schemas.microsoft.com/office/word/2012/wordml" xmlns:w16cex="http://schemas.microsoft.com/office/word/2018/wordml/cex" xmlns:w16cid="http://schemas.microsoft.com/office/word/2016/wordml/cid" xmlns:w16="http://schemas.microsoft.com/office/word/2018/wordml" xmlns:w16sdtdh="http://schemas.microsoft.com/office/word/2020/wordml/sdtdatahash" xmlns:w16se="http://schemas.microsoft.com/office/word/2015/wordml/symex" xmlns:wpg="http://schemas.microsoft.com/office/word/2010/wordprocessingGroup" xmlns:wpi="http://schemas.microsoft.com/office/word/2010/wordprocessingInk" xmlns:wne="http://schemas.microsoft.com/office/word/2006/wordml" xmlns:wps="http://schemas.microsoft.com/office/word/2010/wordprocessingShape" mc:Ignorable="w14 w15 w16se w16cid w16 w16cex w16sdtdh wp14">
   <w:p>
     <w:pPr>
       <w:pStyle w:val="BodyText"/>
@@ -17167,11 +17546,11 @@
         </mc:Choice>
         <mc:Fallback>
           <w:pict>
-            <v:shapetype id="_x0000_t202" coordsize="21600,21600" o:spt="202" path="m,l,21600r21600,l21600,xe" w14:anchorId="0E9655D1">
+            <v:shapetype w14:anchorId="0E9655D1" id="_x0000_t202" coordsize="21600,21600" o:spt="202" path="m,l,21600r21600,l21600,xe">
               <v:stroke joinstyle="miter"/>
               <v:path gradientshapeok="t" o:connecttype="rect"/>
             </v:shapetype>
-            <v:shape id="Text Box 22" style="position:absolute;margin-left:510.5pt;margin-top:791.45pt;width:16.95pt;height:15.15pt;z-index:-251654144;visibility:visible;mso-wrap-style:square;mso-width-percent:0;mso-height-percent:0;mso-wrap-distance-left:9pt;mso-wrap-distance-top:0;mso-wrap-distance-right:9pt;mso-wrap-distance-bottom:0;mso-position-horizontal:absolute;mso-position-horizontal-relative:page;mso-position-vertical:absolute;mso-position-vertical-relative:page;mso-width-percent:0;mso-height-percent:0;mso-width-relative:page;mso-height-relative:page;v-text-anchor:top" o:spid="_x0000_s1041" filled="f" stroked="f" type="#_x0000_t202" o:gfxdata="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">
+            <v:shape id="Text Box 22" o:spid="_x0000_s1041" type="#_x0000_t202" style="position:absolute;margin-left:510.5pt;margin-top:791.45pt;width:16.95pt;height:15.15pt;z-index:-251654144;visibility:visible;mso-wrap-style:square;mso-width-percent:0;mso-height-percent:0;mso-wrap-distance-left:9pt;mso-wrap-distance-top:0;mso-wrap-distance-right:9pt;mso-wrap-distance-bottom:0;mso-position-horizontal:absolute;mso-position-horizontal-relative:page;mso-position-vertical:absolute;mso-position-vertical-relative:page;mso-width-percent:0;mso-height-percent:0;mso-width-relative:page;mso-height-relative:page;v-text-anchor:top" o:gfxdata="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" filled="f" stroked="f">
               <v:textbox inset="0,0,0,0">
                 <w:txbxContent>
                   <w:p>
@@ -17228,7 +17607,7 @@
 </file>
 
 <file path=word/header1.xml><?xml version="1.0" encoding="utf-8"?>
-<w:hdr xmlns:wpc="http://schemas.microsoft.com/office/word/2010/wordprocessingCanvas" xmlns:cx="http://schemas.microsoft.com/office/drawing/2014/chartex" xmlns:cx1="http://schemas.microsoft.com/office/drawing/2015/9/8/chartex" xmlns:cx2="http://schemas.microsoft.com/office/drawing/2015/10/21/chartex" xmlns:cx3="http://schemas.microsoft.com/office/drawing/2016/5/9/chartex" xmlns:cx4="http://schemas.microsoft.com/office/drawing/2016/5/10/chartex" xmlns:cx5="http://schemas.microsoft.com/office/drawing/2016/5/11/chartex" xmlns:cx6="http://schemas.microsoft.com/office/drawing/2016/5/12/chartex" xmlns:cx7="http://schemas.microsoft.com/office/drawing/2016/5/13/chartex" xmlns:cx8="http://schemas.microsoft.com/office/drawing/2016/5/14/chartex" xmlns:mc="http://schemas.openxmlformats.org/markup-compatibility/2006" xmlns:aink="http://schemas.microsoft.com/office/drawing/2016/ink" xmlns:am3d="http://schemas.microsoft.com/office/drawing/2017/model3d" xmlns:o="urn:schemas-microsoft-com:office:office" xmlns:oel="http://schemas.microsoft.com/office/2019/extlst" xmlns:r="http://schemas.openxmlformats.org/officeDocument/2006/relationships" xmlns:m="http://schemas.openxmlformats.org/officeDocument/2006/math" xmlns:v="urn:schemas-microsoft-com:vml" xmlns:wp14="http://schemas.microsoft.com/office/word/2010/wordprocessingDrawing" xmlns:wp="http://schemas.openxmlformats.org/drawingml/2006/wordprocessingDrawing" xmlns:w10="urn:schemas-microsoft-com:office:word" xmlns:w="http://schemas.openxmlformats.org/wordprocessingml/2006/main" xmlns:w14="http://schemas.microsoft.com/office/word/2010/wordml" xmlns:w15="http://schemas.microsoft.com/office/word/2012/wordml" xmlns:w16cex="http://schemas.microsoft.com/office/word/2018/wordml/cex" xmlns:w16cid="http://schemas.microsoft.com/office/word/2016/wordml/cid" xmlns:w16="http://schemas.microsoft.com/office/word/2018/wordml" xmlns:w16sdtdh="http://schemas.microsoft.com/office/word/2020/wordml/sdtdatahash" xmlns:w16se="http://schemas.microsoft.com/office/word/2015/wordml/symex" xmlns:wpg="http://schemas.microsoft.com/office/word/2010/wordprocessingGroup" xmlns:wpi="http://schemas.microsoft.com/office/word/2010/wordprocessingInk" xmlns:wne="http://schemas.microsoft.com/office/word/2006/wordml" xmlns:wps="http://schemas.microsoft.com/office/word/2010/wordprocessingShape" xmlns:a="http://schemas.openxmlformats.org/drawingml/2006/main" xmlns:a14="http://schemas.microsoft.com/office/drawing/2010/main" mc:Ignorable="w14 w15 w16se w16cid w16 w16cex w16sdtdh wp14">
+<w:hdr xmlns:wpc="http://schemas.microsoft.com/office/word/2010/wordprocessingCanvas" xmlns:cx="http://schemas.microsoft.com/office/drawing/2014/chartex" xmlns:cx1="http://schemas.microsoft.com/office/drawing/2015/9/8/chartex" xmlns:cx2="http://schemas.microsoft.com/office/drawing/2015/10/21/chartex" xmlns:cx3="http://schemas.microsoft.com/office/drawing/2016/5/9/chartex" xmlns:cx4="http://schemas.microsoft.com/office/drawing/2016/5/10/chartex" xmlns:cx5="http://schemas.microsoft.com/office/drawing/2016/5/11/chartex" xmlns:cx6="http://schemas.microsoft.com/office/drawing/2016/5/12/chartex" xmlns:cx7="http://schemas.microsoft.com/office/drawing/2016/5/13/chartex" xmlns:cx8="http://schemas.microsoft.com/office/drawing/2016/5/14/chartex" xmlns:mc="http://schemas.openxmlformats.org/markup-compatibility/2006" xmlns:aink="http://schemas.microsoft.com/office/drawing/2016/ink" xmlns:am3d="http://schemas.microsoft.com/office/drawing/2017/model3d" xmlns:o="urn:schemas-microsoft-com:office:office" xmlns:oel="http://schemas.microsoft.com/office/2019/extlst" xmlns:r="http://schemas.openxmlformats.org/officeDocument/2006/relationships" xmlns:m="http://schemas.openxmlformats.org/officeDocument/2006/math" xmlns:v="urn:schemas-microsoft-com:vml" xmlns:wp14="http://schemas.microsoft.com/office/word/2010/wordprocessingDrawing" xmlns:wp="http://schemas.openxmlformats.org/drawingml/2006/wordprocessingDrawing" xmlns:w10="urn:schemas-microsoft-com:office:word" xmlns:w="http://schemas.openxmlformats.org/wordprocessingml/2006/main" xmlns:w14="http://schemas.microsoft.com/office/word/2010/wordml" xmlns:w15="http://schemas.microsoft.com/office/word/2012/wordml" xmlns:w16cex="http://schemas.microsoft.com/office/word/2018/wordml/cex" xmlns:w16cid="http://schemas.microsoft.com/office/word/2016/wordml/cid" xmlns:w16="http://schemas.microsoft.com/office/word/2018/wordml" xmlns:w16sdtdh="http://schemas.microsoft.com/office/word/2020/wordml/sdtdatahash" xmlns:w16se="http://schemas.microsoft.com/office/word/2015/wordml/symex" xmlns:wpg="http://schemas.microsoft.com/office/word/2010/wordprocessingGroup" xmlns:wpi="http://schemas.microsoft.com/office/word/2010/wordprocessingInk" xmlns:wne="http://schemas.microsoft.com/office/word/2006/wordml" xmlns:wps="http://schemas.microsoft.com/office/word/2010/wordprocessingShape" mc:Ignorable="w14 w15 w16se w16cid w16 w16cex w16sdtdh wp14">
   <w:p>
     <w:pPr>
       <w:pStyle w:val="BodyText"/>
@@ -17304,7 +17683,7 @@
             </wp:anchor>
           </w:drawing>
         </mc:Choice>
-        <mc:Fallback>
+        <mc:Fallback xmlns:a14="http://schemas.microsoft.com/office/drawing/2010/main" xmlns:a="http://schemas.openxmlformats.org/drawingml/2006/main">
           <w:pict>
             <v:line id="Straight Connector 25" style="position:absolute;z-index:-251657216;visibility:visible;mso-wrap-style:square;mso-width-percent:0;mso-height-percent:0;mso-wrap-distance-left:9pt;mso-wrap-distance-top:0;mso-wrap-distance-right:9pt;mso-wrap-distance-bottom:0;mso-position-horizontal:absolute;mso-position-horizontal-relative:page;mso-position-vertical:absolute;mso-position-vertical-relative:page;mso-width-percent:0;mso-height-percent:0;mso-width-relative:page;mso-height-relative:page" o:spid="_x0000_s1026" strokeweight=".14042mm" from="70.85pt,47.75pt" to="524.4pt,47.75pt" w14:anchorId="7F7254FF" o:gfxdata="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">
               <w10:wrap anchorx="page" anchory="page"/>
@@ -17404,11 +17783,11 @@
         </mc:Choice>
         <mc:Fallback>
           <w:pict>
-            <v:shapetype id="_x0000_t202" coordsize="21600,21600" o:spt="202" path="m,l,21600r21600,l21600,xe" w14:anchorId="05B4654D">
+            <v:shapetype w14:anchorId="05B4654D" id="_x0000_t202" coordsize="21600,21600" o:spt="202" path="m,l,21600r21600,l21600,xe">
               <v:stroke joinstyle="miter"/>
               <v:path gradientshapeok="t" o:connecttype="rect"/>
             </v:shapetype>
-            <v:shape id="Text Box 24" style="position:absolute;margin-left:69.85pt;margin-top:32.4pt;width:164.8pt;height:15.15pt;z-index:-251656192;visibility:visible;mso-wrap-style:square;mso-width-percent:0;mso-height-percent:0;mso-wrap-distance-left:9pt;mso-wrap-distance-top:0;mso-wrap-distance-right:9pt;mso-wrap-distance-bottom:0;mso-position-horizontal:absolute;mso-position-horizontal-relative:page;mso-position-vertical:absolute;mso-position-vertical-relative:page;mso-width-percent:0;mso-height-percent:0;mso-width-relative:page;mso-height-relative:page;v-text-anchor:top" o:spid="_x0000_s1040" filled="f" stroked="f" type="#_x0000_t202" o:gfxdata="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">
+            <v:shape id="Text Box 24" o:spid="_x0000_s1040" type="#_x0000_t202" style="position:absolute;margin-left:69.85pt;margin-top:32.4pt;width:164.8pt;height:15.15pt;z-index:-251656192;visibility:visible;mso-wrap-style:square;mso-width-percent:0;mso-height-percent:0;mso-wrap-distance-left:9pt;mso-wrap-distance-top:0;mso-wrap-distance-right:9pt;mso-wrap-distance-bottom:0;mso-position-horizontal:absolute;mso-position-horizontal-relative:page;mso-position-vertical:absolute;mso-position-vertical-relative:page;mso-width-percent:0;mso-height-percent:0;mso-width-relative:page;mso-height-relative:page;v-text-anchor:top" o:gfxdata="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" filled="f" stroked="f">
               <v:textbox inset="0,0,0,0">
                 <w:txbxContent>
                   <w:p>
@@ -17447,7 +17826,7 @@
         <w:ind w:left="826" w:hanging="164"/>
       </w:pPr>
       <w:rPr>
-        <w:rFonts w:hint="default" w:ascii="Times New Roman" w:hAnsi="Times New Roman" w:eastAsia="Times New Roman" w:cs="Times New Roman"/>
+        <w:rFonts w:ascii="Times New Roman" w:eastAsia="Times New Roman" w:hAnsi="Times New Roman" w:cs="Times New Roman" w:hint="default"/>
         <w:w w:val="99"/>
         <w:sz w:val="22"/>
         <w:szCs w:val="22"/>
@@ -17461,7 +17840,7 @@
         <w:ind w:left="1142" w:hanging="219"/>
       </w:pPr>
       <w:rPr>
-        <w:rFonts w:hint="default" w:ascii="Times New Roman" w:hAnsi="Times New Roman" w:eastAsia="Times New Roman" w:cs="Times New Roman"/>
+        <w:rFonts w:ascii="Times New Roman" w:eastAsia="Times New Roman" w:hAnsi="Times New Roman" w:cs="Times New Roman" w:hint="default"/>
         <w:b/>
         <w:bCs/>
         <w:w w:val="99"/>
@@ -17663,7 +18042,7 @@
         <w:jc w:val="left"/>
       </w:pPr>
       <w:rPr>
-        <w:rFonts w:hint="default" w:ascii="Times New Roman" w:hAnsi="Times New Roman" w:eastAsia="Times New Roman" w:cs="Times New Roman"/>
+        <w:rFonts w:ascii="Times New Roman" w:eastAsia="Times New Roman" w:hAnsi="Times New Roman" w:cs="Times New Roman" w:hint="default"/>
         <w:spacing w:val="-27"/>
         <w:w w:val="99"/>
         <w:sz w:val="20"/>
@@ -17678,7 +18057,7 @@
         <w:ind w:left="662" w:hanging="219"/>
       </w:pPr>
       <w:rPr>
-        <w:rFonts w:hint="default" w:ascii="Arial" w:hAnsi="Arial" w:eastAsia="Arial" w:cs="Arial"/>
+        <w:rFonts w:ascii="Arial" w:eastAsia="Arial" w:hAnsi="Arial" w:cs="Arial" w:hint="default"/>
         <w:i/>
         <w:w w:val="141"/>
         <w:sz w:val="22"/>
@@ -17769,7 +18148,7 @@
   <w:docDefaults>
     <w:rPrDefault>
       <w:rPr>
-        <w:rFonts w:asciiTheme="minorHAnsi" w:hAnsiTheme="minorHAnsi" w:eastAsiaTheme="minorHAnsi" w:cstheme="minorBidi"/>
+        <w:rFonts w:asciiTheme="minorHAnsi" w:eastAsiaTheme="minorHAnsi" w:hAnsiTheme="minorHAnsi" w:cstheme="minorBidi"/>
         <w:sz w:val="22"/>
         <w:szCs w:val="22"/>
         <w:lang w:val="en-NZ" w:eastAsia="en-US" w:bidi="ar-SA"/>
@@ -17784,14 +18163,14 @@
   <w:latentStyles w:defLockedState="0" w:defUIPriority="99" w:defSemiHidden="0" w:defUnhideWhenUsed="0" w:defQFormat="0" w:count="376">
     <w:lsdException w:name="Normal" w:uiPriority="0" w:qFormat="1"/>
     <w:lsdException w:name="heading 1" w:uiPriority="9" w:qFormat="1"/>
-    <w:lsdException w:name="heading 2" w:uiPriority="9" w:semiHidden="1" w:unhideWhenUsed="1" w:qFormat="1"/>
-    <w:lsdException w:name="heading 3" w:uiPriority="9" w:semiHidden="1" w:unhideWhenUsed="1" w:qFormat="1"/>
-    <w:lsdException w:name="heading 4" w:uiPriority="9" w:semiHidden="1" w:unhideWhenUsed="1" w:qFormat="1"/>
-    <w:lsdException w:name="heading 5" w:uiPriority="9" w:semiHidden="1" w:unhideWhenUsed="1" w:qFormat="1"/>
-    <w:lsdException w:name="heading 6" w:uiPriority="9" w:semiHidden="1" w:unhideWhenUsed="1" w:qFormat="1"/>
-    <w:lsdException w:name="heading 7" w:uiPriority="9" w:semiHidden="1" w:unhideWhenUsed="1" w:qFormat="1"/>
-    <w:lsdException w:name="heading 8" w:uiPriority="9" w:semiHidden="1" w:unhideWhenUsed="1" w:qFormat="1"/>
-    <w:lsdException w:name="heading 9" w:uiPriority="9" w:semiHidden="1" w:unhideWhenUsed="1" w:qFormat="1"/>
+    <w:lsdException w:name="heading 2" w:semiHidden="1" w:uiPriority="9" w:unhideWhenUsed="1" w:qFormat="1"/>
+    <w:lsdException w:name="heading 3" w:semiHidden="1" w:uiPriority="9" w:unhideWhenUsed="1" w:qFormat="1"/>
+    <w:lsdException w:name="heading 4" w:semiHidden="1" w:uiPriority="9" w:unhideWhenUsed="1" w:qFormat="1"/>
+    <w:lsdException w:name="heading 5" w:semiHidden="1" w:uiPriority="9" w:unhideWhenUsed="1" w:qFormat="1"/>
+    <w:lsdException w:name="heading 6" w:semiHidden="1" w:uiPriority="9" w:unhideWhenUsed="1" w:qFormat="1"/>
+    <w:lsdException w:name="heading 7" w:semiHidden="1" w:uiPriority="9" w:unhideWhenUsed="1" w:qFormat="1"/>
+    <w:lsdException w:name="heading 8" w:semiHidden="1" w:uiPriority="9" w:unhideWhenUsed="1" w:qFormat="1"/>
+    <w:lsdException w:name="heading 9" w:semiHidden="1" w:uiPriority="9" w:unhideWhenUsed="1" w:qFormat="1"/>
     <w:lsdException w:name="index 1" w:semiHidden="1" w:unhideWhenUsed="1"/>
     <w:lsdException w:name="index 2" w:semiHidden="1" w:unhideWhenUsed="1"/>
     <w:lsdException w:name="index 3" w:semiHidden="1" w:unhideWhenUsed="1"/>
@@ -17801,22 +18180,22 @@
     <w:lsdException w:name="index 7" w:semiHidden="1" w:unhideWhenUsed="1"/>
     <w:lsdException w:name="index 8" w:semiHidden="1" w:unhideWhenUsed="1"/>
     <w:lsdException w:name="index 9" w:semiHidden="1" w:unhideWhenUsed="1"/>
-    <w:lsdException w:name="toc 1" w:uiPriority="39" w:semiHidden="1" w:unhideWhenUsed="1"/>
-    <w:lsdException w:name="toc 2" w:uiPriority="39" w:semiHidden="1" w:unhideWhenUsed="1"/>
-    <w:lsdException w:name="toc 3" w:uiPriority="39" w:semiHidden="1" w:unhideWhenUsed="1"/>
-    <w:lsdException w:name="toc 4" w:uiPriority="39" w:semiHidden="1" w:unhideWhenUsed="1"/>
-    <w:lsdException w:name="toc 5" w:uiPriority="39" w:semiHidden="1" w:unhideWhenUsed="1"/>
-    <w:lsdException w:name="toc 6" w:uiPriority="39" w:semiHidden="1" w:unhideWhenUsed="1"/>
-    <w:lsdException w:name="toc 7" w:uiPriority="39" w:semiHidden="1" w:unhideWhenUsed="1"/>
-    <w:lsdException w:name="toc 8" w:uiPriority="39" w:semiHidden="1" w:unhideWhenUsed="1"/>
-    <w:lsdException w:name="toc 9" w:uiPriority="39" w:semiHidden="1" w:unhideWhenUsed="1"/>
+    <w:lsdException w:name="toc 1" w:semiHidden="1" w:uiPriority="39" w:unhideWhenUsed="1"/>
+    <w:lsdException w:name="toc 2" w:semiHidden="1" w:uiPriority="39" w:unhideWhenUsed="1"/>
+    <w:lsdException w:name="toc 3" w:semiHidden="1" w:uiPriority="39" w:unhideWhenUsed="1"/>
+    <w:lsdException w:name="toc 4" w:semiHidden="1" w:uiPriority="39" w:unhideWhenUsed="1"/>
+    <w:lsdException w:name="toc 5" w:semiHidden="1" w:uiPriority="39" w:unhideWhenUsed="1"/>
+    <w:lsdException w:name="toc 6" w:semiHidden="1" w:uiPriority="39" w:unhideWhenUsed="1"/>
+    <w:lsdException w:name="toc 7" w:semiHidden="1" w:uiPriority="39" w:unhideWhenUsed="1"/>
+    <w:lsdException w:name="toc 8" w:semiHidden="1" w:uiPriority="39" w:unhideWhenUsed="1"/>
+    <w:lsdException w:name="toc 9" w:semiHidden="1" w:uiPriority="39" w:unhideWhenUsed="1"/>
     <w:lsdException w:name="Normal Indent" w:semiHidden="1" w:unhideWhenUsed="1"/>
     <w:lsdException w:name="footnote text" w:semiHidden="1" w:unhideWhenUsed="1"/>
     <w:lsdException w:name="annotation text" w:semiHidden="1" w:unhideWhenUsed="1"/>
     <w:lsdException w:name="header" w:semiHidden="1" w:unhideWhenUsed="1"/>
     <w:lsdException w:name="footer" w:semiHidden="1" w:unhideWhenUsed="1"/>
     <w:lsdException w:name="index heading" w:semiHidden="1" w:unhideWhenUsed="1"/>
-    <w:lsdException w:name="caption" w:uiPriority="35" w:semiHidden="1" w:unhideWhenUsed="1" w:qFormat="1"/>
+    <w:lsdException w:name="caption" w:semiHidden="1" w:uiPriority="35" w:unhideWhenUsed="1" w:qFormat="1"/>
     <w:lsdException w:name="table of figures" w:semiHidden="1" w:unhideWhenUsed="1"/>
     <w:lsdException w:name="envelope address" w:semiHidden="1" w:unhideWhenUsed="1"/>
     <w:lsdException w:name="envelope return" w:semiHidden="1" w:unhideWhenUsed="1"/>
@@ -17847,8 +18226,8 @@
     <w:lsdException w:name="Title" w:uiPriority="10" w:qFormat="1"/>
     <w:lsdException w:name="Closing" w:semiHidden="1" w:unhideWhenUsed="1"/>
     <w:lsdException w:name="Signature" w:semiHidden="1" w:unhideWhenUsed="1"/>
-    <w:lsdException w:name="Default Paragraph Font" w:uiPriority="1" w:semiHidden="1" w:unhideWhenUsed="1"/>
-    <w:lsdException w:name="Body Text" w:uiPriority="1" w:semiHidden="1" w:unhideWhenUsed="1" w:qFormat="1"/>
+    <w:lsdException w:name="Default Paragraph Font" w:semiHidden="1" w:uiPriority="1" w:unhideWhenUsed="1"/>
+    <w:lsdException w:name="Body Text" w:semiHidden="1" w:uiPriority="1" w:unhideWhenUsed="1" w:qFormat="1"/>
     <w:lsdException w:name="Body Text Indent" w:semiHidden="1" w:unhideWhenUsed="1"/>
     <w:lsdException w:name="List Continue" w:semiHidden="1" w:unhideWhenUsed="1"/>
     <w:lsdException w:name="List Continue 2" w:semiHidden="1" w:unhideWhenUsed="1"/>
@@ -18047,8 +18426,8 @@
     <w:lsdException w:name="Subtle Reference" w:uiPriority="31" w:qFormat="1"/>
     <w:lsdException w:name="Intense Reference" w:uiPriority="32" w:qFormat="1"/>
     <w:lsdException w:name="Book Title" w:uiPriority="33" w:qFormat="1"/>
-    <w:lsdException w:name="Bibliography" w:uiPriority="37" w:semiHidden="1" w:unhideWhenUsed="1"/>
-    <w:lsdException w:name="TOC Heading" w:uiPriority="39" w:semiHidden="1" w:unhideWhenUsed="1" w:qFormat="1"/>
+    <w:lsdException w:name="Bibliography" w:semiHidden="1" w:uiPriority="37" w:unhideWhenUsed="1"/>
+    <w:lsdException w:name="TOC Heading" w:semiHidden="1" w:uiPriority="39" w:unhideWhenUsed="1" w:qFormat="1"/>
     <w:lsdException w:name="Plain Table 1" w:uiPriority="41"/>
     <w:lsdException w:name="Plain Table 2" w:uiPriority="42"/>
     <w:lsdException w:name="Plain Table 3" w:uiPriority="43"/>
@@ -18159,7 +18538,7 @@
     <w:lsdException w:name="Unresolved Mention" w:semiHidden="1" w:unhideWhenUsed="1"/>
     <w:lsdException w:name="Smart Link" w:semiHidden="1" w:unhideWhenUsed="1"/>
   </w:latentStyles>
-  <w:style w:type="paragraph" w:styleId="Normal" w:default="1">
+  <w:style w:type="paragraph" w:default="1" w:styleId="Normal">
     <w:name w:val="Normal"/>
     <w:qFormat/>
     <w:rsid w:val="00C74B05"/>
@@ -18170,7 +18549,7 @@
       <w:spacing w:after="0" w:line="240" w:lineRule="auto"/>
     </w:pPr>
     <w:rPr>
-      <w:rFonts w:ascii="Times New Roman" w:hAnsi="Times New Roman" w:eastAsia="Times New Roman" w:cs="Times New Roman"/>
+      <w:rFonts w:ascii="Times New Roman" w:eastAsia="Times New Roman" w:hAnsi="Times New Roman" w:cs="Times New Roman"/>
       <w:lang w:val="en-US"/>
     </w:rPr>
   </w:style>
@@ -18230,12 +18609,13 @@
       <w:bCs/>
     </w:rPr>
   </w:style>
-  <w:style w:type="character" w:styleId="DefaultParagraphFont" w:default="1">
+  <w:style w:type="character" w:default="1" w:styleId="DefaultParagraphFont">
     <w:name w:val="Default Paragraph Font"/>
     <w:uiPriority w:val="1"/>
+    <w:semiHidden/>
     <w:unhideWhenUsed/>
   </w:style>
-  <w:style w:type="table" w:styleId="TableNormal" w:default="1">
+  <w:style w:type="table" w:default="1" w:styleId="TableNormal">
     <w:name w:val="Normal Table"/>
     <w:uiPriority w:val="99"/>
     <w:semiHidden/>
@@ -18250,7 +18630,7 @@
       </w:tblCellMar>
     </w:tblPr>
   </w:style>
-  <w:style w:type="numbering" w:styleId="NoList" w:default="1">
+  <w:style w:type="numbering" w:default="1" w:styleId="NoList">
     <w:name w:val="No List"/>
     <w:uiPriority w:val="99"/>
     <w:semiHidden/>
@@ -18270,7 +18650,7 @@
       </w:tabs>
     </w:pPr>
   </w:style>
-  <w:style w:type="character" w:styleId="HeaderChar" w:customStyle="1">
+  <w:style w:type="character" w:customStyle="1" w:styleId="HeaderChar">
     <w:name w:val="Header Char"/>
     <w:basedOn w:val="DefaultParagraphFont"/>
     <w:link w:val="Header"/>
@@ -18291,21 +18671,21 @@
       </w:tabs>
     </w:pPr>
   </w:style>
-  <w:style w:type="character" w:styleId="FooterChar" w:customStyle="1">
+  <w:style w:type="character" w:customStyle="1" w:styleId="FooterChar">
     <w:name w:val="Footer Char"/>
     <w:basedOn w:val="DefaultParagraphFont"/>
     <w:link w:val="Footer"/>
     <w:uiPriority w:val="99"/>
     <w:rsid w:val="00C23FA8"/>
   </w:style>
-  <w:style w:type="character" w:styleId="Heading1Char" w:customStyle="1">
+  <w:style w:type="character" w:customStyle="1" w:styleId="Heading1Char">
     <w:name w:val="Heading 1 Char"/>
     <w:basedOn w:val="DefaultParagraphFont"/>
     <w:link w:val="Heading1"/>
     <w:uiPriority w:val="9"/>
     <w:rsid w:val="00C74B05"/>
     <w:rPr>
-      <w:rFonts w:ascii="Times New Roman" w:hAnsi="Times New Roman" w:eastAsia="Times New Roman" w:cs="Times New Roman"/>
+      <w:rFonts w:ascii="Times New Roman" w:eastAsia="Times New Roman" w:hAnsi="Times New Roman" w:cs="Times New Roman"/>
       <w:b/>
       <w:bCs/>
       <w:sz w:val="28"/>
@@ -18313,14 +18693,14 @@
       <w:lang w:val="en-US"/>
     </w:rPr>
   </w:style>
-  <w:style w:type="character" w:styleId="Heading2Char" w:customStyle="1">
+  <w:style w:type="character" w:customStyle="1" w:styleId="Heading2Char">
     <w:name w:val="Heading 2 Char"/>
     <w:basedOn w:val="DefaultParagraphFont"/>
     <w:link w:val="Heading2"/>
     <w:uiPriority w:val="9"/>
     <w:rsid w:val="00C74B05"/>
     <w:rPr>
-      <w:rFonts w:ascii="Times New Roman" w:hAnsi="Times New Roman" w:eastAsia="Times New Roman" w:cs="Times New Roman"/>
+      <w:rFonts w:ascii="Times New Roman" w:eastAsia="Times New Roman" w:hAnsi="Times New Roman" w:cs="Times New Roman"/>
       <w:b/>
       <w:bCs/>
       <w:sz w:val="24"/>
@@ -18328,14 +18708,14 @@
       <w:lang w:val="en-US"/>
     </w:rPr>
   </w:style>
-  <w:style w:type="character" w:styleId="Heading3Char" w:customStyle="1">
+  <w:style w:type="character" w:customStyle="1" w:styleId="Heading3Char">
     <w:name w:val="Heading 3 Char"/>
     <w:basedOn w:val="DefaultParagraphFont"/>
     <w:link w:val="Heading3"/>
     <w:uiPriority w:val="9"/>
     <w:rsid w:val="00C74B05"/>
     <w:rPr>
-      <w:rFonts w:ascii="Times New Roman" w:hAnsi="Times New Roman" w:eastAsia="Times New Roman" w:cs="Times New Roman"/>
+      <w:rFonts w:ascii="Times New Roman" w:eastAsia="Times New Roman" w:hAnsi="Times New Roman" w:cs="Times New Roman"/>
       <w:b/>
       <w:bCs/>
       <w:lang w:val="en-US"/>
@@ -18349,14 +18729,14 @@
     <w:qFormat/>
     <w:rsid w:val="00C74B05"/>
   </w:style>
-  <w:style w:type="character" w:styleId="BodyTextChar" w:customStyle="1">
+  <w:style w:type="character" w:customStyle="1" w:styleId="BodyTextChar">
     <w:name w:val="Body Text Char"/>
     <w:basedOn w:val="DefaultParagraphFont"/>
     <w:link w:val="BodyText"/>
     <w:uiPriority w:val="1"/>
     <w:rsid w:val="00C74B05"/>
     <w:rPr>
-      <w:rFonts w:ascii="Times New Roman" w:hAnsi="Times New Roman" w:eastAsia="Times New Roman" w:cs="Times New Roman"/>
+      <w:rFonts w:ascii="Times New Roman" w:eastAsia="Times New Roman" w:hAnsi="Times New Roman" w:cs="Times New Roman"/>
       <w:lang w:val="en-US"/>
     </w:rPr>
   </w:style>
@@ -18389,7 +18769,7 @@
       <w:ind w:left="1142" w:hanging="219"/>
     </w:pPr>
   </w:style>
-  <w:style w:type="paragraph" w:styleId="TableParagraph" w:customStyle="1">
+  <w:style w:type="paragraph" w:customStyle="1" w:styleId="TableParagraph">
     <w:name w:val="Table Paragraph"/>
     <w:basedOn w:val="Normal"/>
     <w:uiPriority w:val="1"/>
@@ -18685,6 +19065,23 @@
 </file>
 
 <file path=customXml/item1.xml><?xml version="1.0" encoding="utf-8"?>
+<p:properties xmlns:p="http://schemas.microsoft.com/office/2006/metadata/properties" xmlns:xsi="http://www.w3.org/2001/XMLSchema-instance" xmlns:pc="http://schemas.microsoft.com/office/infopath/2007/PartnerControls">
+  <documentManagement>
+    <ReferenceId xmlns="d709d4b1-b266-4140-a951-3d0a3d354d46" xsi:nil="true"/>
+  </documentManagement>
+</p:properties>
+</file>
+
+<file path=customXml/item2.xml><?xml version="1.0" encoding="utf-8"?>
+<?mso-contentType ?>
+<FormTemplates xmlns="http://schemas.microsoft.com/sharepoint/v3/contenttype/forms">
+  <Display>DocumentLibraryForm</Display>
+  <Edit>DocumentLibraryForm</Edit>
+  <New>DocumentLibraryForm</New>
+</FormTemplates>
+</file>
+
+<file path=customXml/item3.xml><?xml version="1.0" encoding="utf-8"?>
 <ct:contentTypeSchema xmlns:ct="http://schemas.microsoft.com/office/2006/metadata/contentType" xmlns:ma="http://schemas.microsoft.com/office/2006/metadata/properties/metaAttributes" ct:_="" ma:_="" ma:contentTypeName="Document" ma:contentTypeID="0x010100A10FEA8A545BE240A16D74563DBE2D67" ma:contentTypeVersion="3" ma:contentTypeDescription="Create a new document." ma:contentTypeScope="" ma:versionID="7d8d8cf2ec826c52965b046b06fe6369">
   <xsd:schema xmlns:xsd="http://www.w3.org/2001/XMLSchema" xmlns:xs="http://www.w3.org/2001/XMLSchema" xmlns:p="http://schemas.microsoft.com/office/2006/metadata/properties" xmlns:ns2="d709d4b1-b266-4140-a951-3d0a3d354d46" targetNamespace="http://schemas.microsoft.com/office/2006/metadata/properties" ma:root="true" ma:fieldsID="9e4ee9abed9bc6981cf890a5b5288d13" ns2:_="">
     <xsd:import namespace="d709d4b1-b266-4140-a951-3d0a3d354d46"/>
@@ -18822,25 +19219,14 @@
 </ct:contentTypeSchema>
 </file>
 
-<file path=customXml/item2.xml><?xml version="1.0" encoding="utf-8"?>
-<?mso-contentType ?>
-<FormTemplates xmlns="http://schemas.microsoft.com/sharepoint/v3/contenttype/forms">
-  <Display>DocumentLibraryForm</Display>
-  <Edit>DocumentLibraryForm</Edit>
-  <New>DocumentLibraryForm</New>
-</FormTemplates>
-</file>
-
-<file path=customXml/item3.xml><?xml version="1.0" encoding="utf-8"?>
-<p:properties xmlns:p="http://schemas.microsoft.com/office/2006/metadata/properties" xmlns:xsi="http://www.w3.org/2001/XMLSchema-instance" xmlns:pc="http://schemas.microsoft.com/office/infopath/2007/PartnerControls">
-  <documentManagement>
-    <ReferenceId xmlns="d709d4b1-b266-4140-a951-3d0a3d354d46" xsi:nil="true"/>
-  </documentManagement>
-</p:properties>
-</file>
-
 <file path=customXml/itemProps1.xml><?xml version="1.0" encoding="utf-8"?>
-<ds:datastoreItem xmlns:ds="http://schemas.openxmlformats.org/officeDocument/2006/customXml" ds:itemID="{9273064A-4172-4CAB-8BB9-65254BC21E3F}"/>
+<ds:datastoreItem xmlns:ds="http://schemas.openxmlformats.org/officeDocument/2006/customXml" ds:itemID="{08BCA60C-4F41-47A0-B95F-4CB1412EE059}">
+  <ds:schemaRefs>
+    <ds:schemaRef ds:uri="http://schemas.microsoft.com/office/2006/metadata/properties"/>
+    <ds:schemaRef ds:uri="http://schemas.microsoft.com/office/infopath/2007/PartnerControls"/>
+    <ds:schemaRef ds:uri="d709d4b1-b266-4140-a951-3d0a3d354d46"/>
+  </ds:schemaRefs>
+</ds:datastoreItem>
 </file>
 
 <file path=customXml/itemProps2.xml><?xml version="1.0" encoding="utf-8"?>
@@ -18852,10 +19238,19 @@
 </file>
 
 <file path=customXml/itemProps3.xml><?xml version="1.0" encoding="utf-8"?>
-<ds:datastoreItem xmlns:ds="http://schemas.openxmlformats.org/officeDocument/2006/customXml" ds:itemID="{08BCA60C-4F41-47A0-B95F-4CB1412EE059}">
+<ds:datastoreItem xmlns:ds="http://schemas.openxmlformats.org/officeDocument/2006/customXml" ds:itemID="{9273064A-4172-4CAB-8BB9-65254BC21E3F}">
   <ds:schemaRefs>
+    <ds:schemaRef ds:uri="http://schemas.microsoft.com/office/2006/metadata/contentType"/>
+    <ds:schemaRef ds:uri="http://schemas.microsoft.com/office/2006/metadata/properties/metaAttributes"/>
+    <ds:schemaRef ds:uri="http://www.w3.org/2001/XMLSchema"/>
     <ds:schemaRef ds:uri="http://schemas.microsoft.com/office/2006/metadata/properties"/>
+    <ds:schemaRef ds:uri="d709d4b1-b266-4140-a951-3d0a3d354d46"/>
+    <ds:schemaRef ds:uri="http://schemas.microsoft.com/office/2006/documentManagement/types"/>
     <ds:schemaRef ds:uri="http://schemas.microsoft.com/office/infopath/2007/PartnerControls"/>
+    <ds:schemaRef ds:uri="http://schemas.openxmlformats.org/package/2006/metadata/core-properties"/>
+    <ds:schemaRef ds:uri="http://purl.org/dc/elements/1.1/"/>
+    <ds:schemaRef ds:uri="http://purl.org/dc/terms/"/>
+    <ds:schemaRef ds:uri="http://schemas.microsoft.com/internal/obd"/>
   </ds:schemaRefs>
 </ds:datastoreItem>
 </file>